--- a/java工程师面试考点-02.docx
+++ b/java工程师面试考点-02.docx
@@ -390,9 +390,6 @@
         <w:pStyle w:val="a3"/>
         <w:spacing w:line="220" w:lineRule="atLeast"/>
         <w:ind w:left="420" w:firstLineChars="0" w:firstLine="0"/>
-        <w:rPr>
-          <w:rFonts w:hint="eastAsia"/>
-        </w:rPr>
       </w:pPr>
       <w:r>
         <w:rPr>
@@ -1228,9 +1225,6 @@
         <w:pStyle w:val="a3"/>
         <w:spacing w:line="220" w:lineRule="atLeast"/>
         <w:ind w:left="420" w:firstLineChars="0" w:firstLine="0"/>
-        <w:rPr>
-          <w:rFonts w:hint="eastAsia"/>
-        </w:rPr>
       </w:pPr>
       <w:r>
         <w:rPr>
@@ -1312,7 +1306,6 @@
         <w:spacing w:line="220" w:lineRule="atLeast"/>
         <w:ind w:left="420" w:firstLineChars="0" w:firstLine="0"/>
         <w:rPr>
-          <w:rFonts w:hint="eastAsia"/>
           <w:b/>
           <w:u w:val="single"/>
         </w:rPr>
@@ -1656,11 +1649,6 @@
       </w:r>
     </w:p>
     <w:p>
-      <w:pPr>
-        <w:rPr>
-          <w:rFonts w:hint="eastAsia"/>
-        </w:rPr>
-      </w:pPr>
       <w:r>
         <w:rPr>
           <w:rFonts w:hint="eastAsia"/>
@@ -1736,11 +1724,6 @@
       </w:r>
     </w:p>
     <w:p>
-      <w:pPr>
-        <w:rPr>
-          <w:rFonts w:hint="eastAsia"/>
-        </w:rPr>
-      </w:pPr>
       <w:r>
         <w:rPr>
           <w:rFonts w:hint="eastAsia"/>
@@ -1877,11 +1860,6 @@
       </w:r>
     </w:p>
     <w:p>
-      <w:pPr>
-        <w:rPr>
-          <w:rFonts w:hint="eastAsia"/>
-        </w:rPr>
-      </w:pPr>
       <w:r>
         <w:rPr>
           <w:rFonts w:hint="eastAsia"/>
@@ -1905,11 +1883,6 @@
       </w:r>
     </w:p>
     <w:p>
-      <w:pPr>
-        <w:rPr>
-          <w:rFonts w:hint="eastAsia"/>
-        </w:rPr>
-      </w:pPr>
       <w:r>
         <w:rPr>
           <w:rFonts w:hint="eastAsia"/>
@@ -1997,22 +1970,11 @@
       </w:r>
     </w:p>
     <w:p>
-      <w:pPr>
-        <w:rPr>
-          <w:rFonts w:hint="eastAsia"/>
-        </w:rPr>
-      </w:pPr>
       <w:r>
         <w:t>…</w:t>
       </w:r>
     </w:p>
-    <w:p>
-      <w:pPr>
-        <w:rPr>
-          <w:rFonts w:hint="eastAsia"/>
-        </w:rPr>
-      </w:pPr>
-    </w:p>
+    <w:p/>
     <w:p>
       <w:pPr>
         <w:pStyle w:val="1"/>
@@ -2031,11 +1993,6 @@
       </w:r>
     </w:p>
     <w:p>
-      <w:pPr>
-        <w:rPr>
-          <w:rFonts w:hint="eastAsia"/>
-        </w:rPr>
-      </w:pPr>
       <w:r>
         <w:rPr>
           <w:rFonts w:hint="eastAsia"/>
@@ -2396,11 +2353,6 @@
       </w:r>
     </w:p>
     <w:p>
-      <w:pPr>
-        <w:rPr>
-          <w:rFonts w:hint="eastAsia"/>
-        </w:rPr>
-      </w:pPr>
       <w:r>
         <w:rPr>
           <w:rFonts w:hint="eastAsia"/>
@@ -2562,9 +2514,6 @@
           <w:numId w:val="2"/>
         </w:numPr>
         <w:ind w:firstLineChars="0"/>
-        <w:rPr>
-          <w:rFonts w:hint="eastAsia"/>
-        </w:rPr>
       </w:pPr>
       <w:r>
         <w:rPr>
@@ -2646,9 +2595,6 @@
           <w:ilvl w:val="0"/>
           <w:numId w:val="5"/>
         </w:numPr>
-        <w:rPr>
-          <w:rFonts w:hint="eastAsia"/>
-        </w:rPr>
       </w:pPr>
       <w:hyperlink r:id="rId8" w:history="1">
         <w:r>
@@ -2666,9 +2612,6 @@
           <w:ilvl w:val="0"/>
           <w:numId w:val="5"/>
         </w:numPr>
-        <w:rPr>
-          <w:rFonts w:hint="eastAsia"/>
-        </w:rPr>
       </w:pPr>
       <w:hyperlink r:id="rId9" w:tgtFrame="_blank" w:history="1">
         <w:r>
@@ -2697,19 +2640,8 @@
         </w:r>
       </w:hyperlink>
     </w:p>
-    <w:p>
-      <w:pPr>
-        <w:rPr>
-          <w:rFonts w:hint="eastAsia"/>
-        </w:rPr>
-      </w:pPr>
-    </w:p>
-    <w:p>
-      <w:pPr>
-        <w:rPr>
-          <w:rFonts w:hint="eastAsia"/>
-        </w:rPr>
-      </w:pPr>
+    <w:p/>
+    <w:p>
       <w:r>
         <w:rPr>
           <w:rFonts w:ascii="微软雅黑" w:hAnsi="微软雅黑" w:hint="eastAsia"/>
@@ -2754,11 +2686,6 @@
       </w:r>
     </w:p>
     <w:p>
-      <w:pPr>
-        <w:rPr>
-          <w:rFonts w:hint="eastAsia"/>
-        </w:rPr>
-      </w:pPr>
       <w:r>
         <w:rPr>
           <w:rFonts w:hint="eastAsia"/>
@@ -2891,8 +2818,6 @@
       <w:r>
         <w:t>getRuntime().</w:t>
       </w:r>
-      <w:bookmarkStart w:id="0" w:name="_GoBack"/>
-      <w:bookmarkEnd w:id="0"/>
       <w:r>
         <w:t>gc()</w:t>
       </w:r>
@@ -2967,11 +2892,6 @@
       </w:r>
     </w:p>
     <w:p>
-      <w:pPr>
-        <w:rPr>
-          <w:rFonts w:hint="eastAsia"/>
-        </w:rPr>
-      </w:pPr>
       <w:r>
         <w:rPr>
           <w:rFonts w:hint="eastAsia"/>
@@ -3080,9 +3000,6 @@
           <w:ilvl w:val="0"/>
           <w:numId w:val="4"/>
         </w:numPr>
-        <w:rPr>
-          <w:rFonts w:hint="eastAsia"/>
-        </w:rPr>
       </w:pPr>
       <w:r>
         <w:rPr>
@@ -3121,9 +3038,6 @@
           <w:ilvl w:val="0"/>
           <w:numId w:val="4"/>
         </w:numPr>
-        <w:rPr>
-          <w:rFonts w:hint="eastAsia"/>
-        </w:rPr>
       </w:pPr>
       <w:r>
         <w:rPr>
@@ -3144,9 +3058,6 @@
           <w:ilvl w:val="0"/>
           <w:numId w:val="4"/>
         </w:numPr>
-        <w:rPr>
-          <w:rFonts w:hint="eastAsia"/>
-        </w:rPr>
       </w:pPr>
       <w:r>
         <w:rPr>
@@ -3158,7 +3069,6 @@
     <w:p>
       <w:pPr>
         <w:rPr>
-          <w:rFonts w:hint="eastAsia"/>
           <w:b/>
           <w:sz w:val="28"/>
         </w:rPr>
@@ -3173,11 +3083,6 @@
       </w:r>
     </w:p>
     <w:p>
-      <w:pPr>
-        <w:rPr>
-          <w:rFonts w:hint="eastAsia"/>
-        </w:rPr>
-      </w:pPr>
       <w:r>
         <w:rPr>
           <w:rFonts w:hint="eastAsia"/>
@@ -3186,11 +3091,6 @@
       </w:r>
     </w:p>
     <w:p>
-      <w:pPr>
-        <w:rPr>
-          <w:rFonts w:hint="eastAsia"/>
-        </w:rPr>
-      </w:pPr>
       <w:r>
         <w:rPr>
           <w:rFonts w:hint="eastAsia"/>
@@ -3281,7 +3181,6 @@
           <w:p>
             <w:pPr>
               <w:rPr>
-                <w:rFonts w:hint="eastAsia"/>
                 <w:b/>
                 <w:bCs/>
               </w:rPr>
@@ -3318,7 +3217,6 @@
           <w:p>
             <w:pPr>
               <w:rPr>
-                <w:rFonts w:hint="eastAsia"/>
                 <w:b/>
                 <w:bCs/>
               </w:rPr>
@@ -3357,7 +3255,6 @@
           <w:p>
             <w:pPr>
               <w:rPr>
-                <w:rFonts w:hint="eastAsia"/>
                 <w:color w:val="0D0D0D" w:themeColor="text1" w:themeTint="F2"/>
               </w:rPr>
             </w:pPr>
@@ -3406,7 +3303,6 @@
           <w:p>
             <w:pPr>
               <w:rPr>
-                <w:rFonts w:hint="eastAsia"/>
                 <w:color w:val="0D0D0D" w:themeColor="text1" w:themeTint="F2"/>
               </w:rPr>
             </w:pPr>
@@ -3450,7 +3346,6 @@
           <w:p>
             <w:pPr>
               <w:rPr>
-                <w:rFonts w:hint="eastAsia"/>
                 <w:color w:val="262626" w:themeColor="text1" w:themeTint="D9"/>
               </w:rPr>
             </w:pPr>
@@ -3499,7 +3394,6 @@
           <w:p>
             <w:pPr>
               <w:rPr>
-                <w:rFonts w:hint="eastAsia"/>
                 <w:color w:val="262626" w:themeColor="text1" w:themeTint="D9"/>
               </w:rPr>
             </w:pPr>
@@ -3550,7 +3444,6 @@
           <w:p>
             <w:pPr>
               <w:rPr>
-                <w:rFonts w:hint="eastAsia"/>
                 <w:color w:val="404040" w:themeColor="text1" w:themeTint="BF"/>
               </w:rPr>
             </w:pPr>
@@ -3599,7 +3492,6 @@
           <w:p>
             <w:pPr>
               <w:rPr>
-                <w:rFonts w:hint="eastAsia"/>
                 <w:color w:val="404040" w:themeColor="text1" w:themeTint="BF"/>
               </w:rPr>
             </w:pPr>
@@ -3643,7 +3535,6 @@
           <w:p>
             <w:pPr>
               <w:rPr>
-                <w:rFonts w:hint="eastAsia"/>
                 <w:color w:val="595959" w:themeColor="text1" w:themeTint="A6"/>
               </w:rPr>
             </w:pPr>
@@ -3692,7 +3583,6 @@
           <w:p>
             <w:pPr>
               <w:rPr>
-                <w:rFonts w:hint="eastAsia"/>
                 <w:color w:val="595959" w:themeColor="text1" w:themeTint="A6"/>
               </w:rPr>
             </w:pPr>
@@ -3715,11 +3605,6 @@
       </w:tr>
     </w:tbl>
     <w:p>
-      <w:pPr>
-        <w:rPr>
-          <w:rFonts w:hint="eastAsia"/>
-        </w:rPr>
-      </w:pPr>
       <w:r>
         <w:t>J</w:t>
       </w:r>
@@ -3763,13 +3648,7 @@
         <w:t>，标记实例可回收。</w:t>
       </w:r>
     </w:p>
-    <w:p>
-      <w:pPr>
-        <w:rPr>
-          <w:rFonts w:hint="eastAsia"/>
-        </w:rPr>
-      </w:pPr>
-    </w:p>
+    <w:p/>
     <w:p>
       <w:pPr>
         <w:pStyle w:val="1"/>
@@ -3800,11 +3679,6 @@
       </w:r>
     </w:p>
     <w:p>
-      <w:pPr>
-        <w:rPr>
-          <w:rFonts w:hint="eastAsia"/>
-        </w:rPr>
-      </w:pPr>
       <w:hyperlink r:id="rId12" w:history="1">
         <w:r>
           <w:rPr>
@@ -3894,23 +3768,17 @@
     </w:p>
     <w:p>
       <w:pPr>
-        <w:rPr>
-          <w:rFonts w:hint="eastAsia"/>
-        </w:rPr>
-      </w:pPr>
-      <w:r>
-        <w:rPr>
-          <w:rFonts w:hint="eastAsia"/>
-          <w:b/>
-          <w:bCs/>
+        <w:pStyle w:val="2"/>
+      </w:pPr>
+      <w:r>
+        <w:rPr>
+          <w:rFonts w:hint="eastAsia"/>
         </w:rPr>
         <w:t>总之，创建字符串有两种方式：两种内存区域</w:t>
       </w:r>
       <w:r>
         <w:rPr>
           <w:rFonts w:hint="eastAsia"/>
-          <w:b/>
-          <w:bCs/>
         </w:rPr>
         <w:t>(pool,heap)</w:t>
       </w:r>
@@ -3958,9 +3826,6 @@
           <w:numId w:val="6"/>
         </w:numPr>
         <w:ind w:firstLineChars="0"/>
-        <w:rPr>
-          <w:rFonts w:hint="eastAsia"/>
-        </w:rPr>
       </w:pPr>
       <w:r>
         <w:rPr>
@@ -4149,7 +4014,7 @@
         <w:pStyle w:val="a3"/>
         <w:ind w:left="420" w:firstLineChars="0" w:firstLine="0"/>
         <w:rPr>
-          <w:rFonts w:hint="eastAsia"/>
+          <w:b/>
         </w:rPr>
       </w:pPr>
       <w:r>
@@ -4209,6 +4074,685 @@
     </w:p>
     <w:p>
       <w:pPr>
+        <w:pStyle w:val="2"/>
+        <w:rPr>
+          <w:rFonts w:hint="eastAsia"/>
+        </w:rPr>
+      </w:pPr>
+      <w:r>
+        <w:rPr>
+          <w:rFonts w:hint="eastAsia"/>
+        </w:rPr>
+        <w:t>创建字符</w:t>
+      </w:r>
+      <w:r>
+        <w:t>串的两种方式</w:t>
+      </w:r>
+    </w:p>
+    <w:p>
+      <w:pPr>
+        <w:rPr>
+          <w:b/>
+        </w:rPr>
+      </w:pPr>
+      <w:hyperlink r:id="rId13" w:history="1">
+        <w:r>
+          <w:rPr>
+            <w:rStyle w:val="a6"/>
+            <w:b/>
+          </w:rPr>
+          <w:t>http://www.cnblogs.com/fangfuhai/p/5500065.html</w:t>
+        </w:r>
+      </w:hyperlink>
+      <w:r>
+        <w:rPr>
+          <w:b/>
+        </w:rPr>
+        <w:t xml:space="preserve"> </w:t>
+      </w:r>
+    </w:p>
+    <w:p>
+      <w:pPr>
+        <w:pStyle w:val="a3"/>
+        <w:numPr>
+          <w:ilvl w:val="0"/>
+          <w:numId w:val="7"/>
+        </w:numPr>
+        <w:ind w:firstLineChars="0"/>
+      </w:pPr>
+      <w:r>
+        <w:rPr>
+          <w:rFonts w:hint="eastAsia"/>
+        </w:rPr>
+        <w:t>字面值</w:t>
+      </w:r>
+      <w:r>
+        <w:t>方式</w:t>
+      </w:r>
+      <w:r>
+        <w:rPr>
+          <w:rFonts w:hint="eastAsia"/>
+        </w:rPr>
+        <w:t>赋值</w:t>
+      </w:r>
+      <w:r>
+        <w:t>：</w:t>
+      </w:r>
+      <w:r>
+        <w:rPr>
+          <w:rFonts w:hint="eastAsia"/>
+        </w:rPr>
+        <w:t xml:space="preserve">String str = </w:t>
+      </w:r>
+      <w:r>
+        <w:t>“aaa”</w:t>
+      </w:r>
+    </w:p>
+    <w:p>
+      <w:pPr>
+        <w:pStyle w:val="a3"/>
+        <w:ind w:left="420" w:firstLineChars="0" w:firstLine="0"/>
+      </w:pPr>
+      <w:r>
+        <w:t> </w:t>
+      </w:r>
+      <w:r>
+        <w:t>采用字面值的方式创建一个字符串时，</w:t>
+      </w:r>
+      <w:r>
+        <w:t>JVM</w:t>
+      </w:r>
+      <w:r>
+        <w:t>首先会去字符串池中查找是否存在</w:t>
+      </w:r>
+      <w:r>
+        <w:t>"aaa"</w:t>
+      </w:r>
+      <w:r>
+        <w:t>这个对象，如果不存在，则</w:t>
+      </w:r>
+      <w:r>
+        <w:rPr>
+          <w:b/>
+        </w:rPr>
+        <w:t>在字符串池中创建</w:t>
+      </w:r>
+      <w:r>
+        <w:t>"aaa"</w:t>
+      </w:r>
+      <w:r>
+        <w:t>这个对象，然后将池中</w:t>
+      </w:r>
+      <w:r>
+        <w:t>"aaa"</w:t>
+      </w:r>
+      <w:r>
+        <w:t>这个对象的引用地址返回给字符串常量</w:t>
+      </w:r>
+      <w:r>
+        <w:t>str</w:t>
+      </w:r>
+      <w:r>
+        <w:t>，这样</w:t>
+      </w:r>
+      <w:r>
+        <w:t>str</w:t>
+      </w:r>
+      <w:r>
+        <w:t>会指向池中</w:t>
+      </w:r>
+      <w:r>
+        <w:t>"aaa"</w:t>
+      </w:r>
+      <w:r>
+        <w:t>这个字符串对象；如果存在，则不创建任何对象，直接将池中</w:t>
+      </w:r>
+      <w:r>
+        <w:t>"aaa"</w:t>
+      </w:r>
+      <w:r>
+        <w:t>这个对象的地址返回，赋给字符串常量。</w:t>
+      </w:r>
+    </w:p>
+    <w:p>
+      <w:pPr>
+        <w:pStyle w:val="a3"/>
+        <w:numPr>
+          <w:ilvl w:val="0"/>
+          <w:numId w:val="7"/>
+        </w:numPr>
+        <w:ind w:firstLineChars="0"/>
+      </w:pPr>
+      <w:r>
+        <w:t>n</w:t>
+      </w:r>
+      <w:r>
+        <w:rPr>
+          <w:rFonts w:hint="eastAsia"/>
+        </w:rPr>
+        <w:t xml:space="preserve">ew </w:t>
+      </w:r>
+      <w:r>
+        <w:rPr>
+          <w:rFonts w:hint="eastAsia"/>
+        </w:rPr>
+        <w:t>关键字</w:t>
+      </w:r>
+      <w:r>
+        <w:t>创建</w:t>
+      </w:r>
+      <w:r>
+        <w:rPr>
+          <w:rFonts w:hint="eastAsia"/>
+        </w:rPr>
+        <w:t xml:space="preserve"> </w:t>
+      </w:r>
+      <w:r>
+        <w:t>String str</w:t>
+      </w:r>
+      <w:r>
+        <w:t>3</w:t>
+      </w:r>
+      <w:r>
+        <w:t xml:space="preserve"> = new String(“aaa”)</w:t>
+      </w:r>
+    </w:p>
+    <w:p>
+      <w:pPr>
+        <w:pStyle w:val="a3"/>
+        <w:ind w:left="420" w:firstLineChars="0" w:firstLine="0"/>
+      </w:pPr>
+      <w:r>
+        <w:t>采用</w:t>
+      </w:r>
+      <w:r>
+        <w:t>new</w:t>
+      </w:r>
+      <w:r>
+        <w:t>关键字新建一个字符串对象时，</w:t>
+      </w:r>
+      <w:r>
+        <w:t>JVM</w:t>
+      </w:r>
+      <w:r>
+        <w:t>首先在字符串池中查找有没有</w:t>
+      </w:r>
+      <w:r>
+        <w:t>"aaa"</w:t>
+      </w:r>
+      <w:r>
+        <w:t>这个字符串对象，如果有，则不在池中再去创建</w:t>
+      </w:r>
+      <w:r>
+        <w:t>"aaa"</w:t>
+      </w:r>
+      <w:r>
+        <w:t>这个对象了，直接在</w:t>
+      </w:r>
+      <w:r>
+        <w:rPr>
+          <w:color w:val="FF0000"/>
+        </w:rPr>
+        <w:t>堆中</w:t>
+      </w:r>
+      <w:r>
+        <w:t>创</w:t>
+      </w:r>
+      <w:r>
+        <w:lastRenderedPageBreak/>
+        <w:t>建一个</w:t>
+      </w:r>
+      <w:r>
+        <w:t>"aaa"</w:t>
+      </w:r>
+      <w:r>
+        <w:t>字符串对象，然后将堆中的这个</w:t>
+      </w:r>
+      <w:r>
+        <w:t>"aaa"</w:t>
+      </w:r>
+      <w:r>
+        <w:t>对象的地址返回赋给引用</w:t>
+      </w:r>
+      <w:r>
+        <w:t>str3</w:t>
+      </w:r>
+      <w:r>
+        <w:t>，这样，</w:t>
+      </w:r>
+      <w:r>
+        <w:t>str3</w:t>
+      </w:r>
+      <w:r>
+        <w:t>就指向了堆中创建的这个</w:t>
+      </w:r>
+      <w:r>
+        <w:t>"aaa"</w:t>
+      </w:r>
+      <w:r>
+        <w:t>字符串对象；</w:t>
+      </w:r>
+    </w:p>
+    <w:p>
+      <w:pPr>
+        <w:pStyle w:val="a3"/>
+        <w:ind w:left="420" w:firstLineChars="0" w:firstLine="0"/>
+        <w:rPr>
+          <w:rFonts w:hint="eastAsia"/>
+        </w:rPr>
+      </w:pPr>
+      <w:r>
+        <w:rPr>
+          <w:b/>
+        </w:rPr>
+        <w:t>如果没有，则首先在字符串池中创建一个</w:t>
+      </w:r>
+      <w:r>
+        <w:rPr>
+          <w:b/>
+        </w:rPr>
+        <w:t>"aaa"</w:t>
+      </w:r>
+      <w:r>
+        <w:rPr>
+          <w:b/>
+        </w:rPr>
+        <w:t>字符串对象，</w:t>
+      </w:r>
+      <w:r>
+        <w:t>然后再在堆中创建一个</w:t>
+      </w:r>
+      <w:r>
+        <w:t>"aaa"</w:t>
+      </w:r>
+      <w:r>
+        <w:t>字符串对象，然后将堆中这个</w:t>
+      </w:r>
+      <w:r>
+        <w:t>"aaa"</w:t>
+      </w:r>
+      <w:r>
+        <w:t>字符串对象的地址返回赋给</w:t>
+      </w:r>
+      <w:r>
+        <w:t>str3</w:t>
+      </w:r>
+      <w:r>
+        <w:t>引用，这样，</w:t>
+      </w:r>
+      <w:r>
+        <w:t>str3</w:t>
+      </w:r>
+      <w:r>
+        <w:t>指向了堆中创建的这个</w:t>
+      </w:r>
+      <w:r>
+        <w:t>"aaa"</w:t>
+      </w:r>
+      <w:r>
+        <w:t>字符串对象。</w:t>
+      </w:r>
+    </w:p>
+    <w:p>
+      <w:pPr>
+        <w:pStyle w:val="2"/>
+      </w:pPr>
+      <w:r>
+        <w:rPr>
+          <w:rFonts w:hint="eastAsia"/>
+        </w:rPr>
+        <w:t>字符</w:t>
+      </w:r>
+      <w:r>
+        <w:t>串池的优缺点</w:t>
+      </w:r>
+    </w:p>
+    <w:p>
+      <w:pPr>
+        <w:pStyle w:val="a3"/>
+        <w:numPr>
+          <w:ilvl w:val="0"/>
+          <w:numId w:val="8"/>
+        </w:numPr>
+        <w:ind w:firstLineChars="0"/>
+      </w:pPr>
+      <w:r>
+        <w:rPr>
+          <w:rFonts w:hint="eastAsia"/>
+        </w:rPr>
+        <w:t>优点就是避免了相同内容的字符串的创建，节省了内存，省去了创建相同字符串的时间，同时提升了性能；</w:t>
+      </w:r>
+    </w:p>
+    <w:p>
+      <w:pPr>
+        <w:pStyle w:val="a3"/>
+        <w:numPr>
+          <w:ilvl w:val="0"/>
+          <w:numId w:val="8"/>
+        </w:numPr>
+        <w:ind w:firstLineChars="0"/>
+      </w:pPr>
+      <w:r>
+        <w:rPr>
+          <w:rFonts w:hint="eastAsia"/>
+        </w:rPr>
+        <w:t>字符串池的缺点就是牺牲了</w:t>
+      </w:r>
+      <w:r>
+        <w:rPr>
+          <w:rFonts w:hint="eastAsia"/>
+        </w:rPr>
+        <w:t>JVM</w:t>
+      </w:r>
+      <w:r>
+        <w:rPr>
+          <w:rFonts w:hint="eastAsia"/>
+        </w:rPr>
+        <w:t>在常量池中遍历对象所需要的时间，不过其时间成本相比而言比较低。</w:t>
+      </w:r>
+    </w:p>
+    <w:p/>
+    <w:p>
+      <w:pPr>
+        <w:pStyle w:val="2"/>
+      </w:pPr>
+      <w:r>
+        <w:t>i</w:t>
+      </w:r>
+      <w:r>
+        <w:rPr>
+          <w:rFonts w:hint="eastAsia"/>
+        </w:rPr>
+        <w:t>ntern</w:t>
+      </w:r>
+      <w:r>
+        <w:t>方法</w:t>
+      </w:r>
+    </w:p>
+    <w:p>
+      <w:r>
+        <w:rPr>
+          <w:rFonts w:hint="eastAsia"/>
+        </w:rPr>
+        <w:t>一个初始为空的字符串池，它由</w:t>
+      </w:r>
+      <w:r>
+        <w:rPr>
+          <w:rFonts w:hint="eastAsia"/>
+          <w:b/>
+        </w:rPr>
+        <w:t>类</w:t>
+      </w:r>
+      <w:r>
+        <w:rPr>
+          <w:rFonts w:hint="eastAsia"/>
+          <w:b/>
+        </w:rPr>
+        <w:t>String</w:t>
+      </w:r>
+      <w:r>
+        <w:rPr>
+          <w:rFonts w:hint="eastAsia"/>
+          <w:b/>
+        </w:rPr>
+        <w:t>独自维护</w:t>
+      </w:r>
+      <w:r>
+        <w:rPr>
+          <w:rFonts w:hint="eastAsia"/>
+        </w:rPr>
+        <w:t>。当调用</w:t>
+      </w:r>
+      <w:r>
+        <w:rPr>
+          <w:rFonts w:hint="eastAsia"/>
+        </w:rPr>
+        <w:t xml:space="preserve"> intern</w:t>
+      </w:r>
+      <w:r>
+        <w:rPr>
+          <w:rFonts w:hint="eastAsia"/>
+        </w:rPr>
+        <w:t>方法时，</w:t>
+      </w:r>
+      <w:r>
+        <w:rPr>
+          <w:rFonts w:hint="eastAsia"/>
+          <w:b/>
+        </w:rPr>
+        <w:t>如果池已经包含一个等于此</w:t>
+      </w:r>
+      <w:r>
+        <w:rPr>
+          <w:rFonts w:hint="eastAsia"/>
+          <w:b/>
+        </w:rPr>
+        <w:t>String</w:t>
+      </w:r>
+      <w:r>
+        <w:rPr>
+          <w:rFonts w:hint="eastAsia"/>
+          <w:b/>
+        </w:rPr>
+        <w:t>对象的字符串（用</w:t>
+      </w:r>
+      <w:r>
+        <w:rPr>
+          <w:rFonts w:hint="eastAsia"/>
+          <w:b/>
+        </w:rPr>
+        <w:t>equals(oject)</w:t>
+      </w:r>
+      <w:r>
+        <w:rPr>
+          <w:rFonts w:hint="eastAsia"/>
+          <w:b/>
+        </w:rPr>
+        <w:t>方法确定），则返回池中的字符串。否则，将此</w:t>
+      </w:r>
+      <w:r>
+        <w:rPr>
+          <w:rFonts w:hint="eastAsia"/>
+          <w:b/>
+        </w:rPr>
+        <w:t>String</w:t>
+      </w:r>
+      <w:r>
+        <w:rPr>
+          <w:rFonts w:hint="eastAsia"/>
+          <w:b/>
+        </w:rPr>
+        <w:t>对象添加到池中，并返回此</w:t>
+      </w:r>
+      <w:r>
+        <w:rPr>
+          <w:rFonts w:hint="eastAsia"/>
+          <w:b/>
+        </w:rPr>
+        <w:t>String</w:t>
+      </w:r>
+      <w:r>
+        <w:rPr>
+          <w:rFonts w:hint="eastAsia"/>
+          <w:b/>
+        </w:rPr>
+        <w:t>对象的引用。</w:t>
+      </w:r>
+      <w:r>
+        <w:rPr>
+          <w:rFonts w:hint="eastAsia"/>
+        </w:rPr>
+        <w:t xml:space="preserve"> </w:t>
+      </w:r>
+      <w:r>
+        <w:rPr>
+          <w:rFonts w:hint="eastAsia"/>
+        </w:rPr>
+        <w:t>对于任意两个字符串</w:t>
+      </w:r>
+      <w:r>
+        <w:rPr>
+          <w:rFonts w:hint="eastAsia"/>
+        </w:rPr>
+        <w:t>s</w:t>
+      </w:r>
+      <w:r>
+        <w:rPr>
+          <w:rFonts w:hint="eastAsia"/>
+        </w:rPr>
+        <w:t>和</w:t>
+      </w:r>
+      <w:r>
+        <w:rPr>
+          <w:rFonts w:hint="eastAsia"/>
+        </w:rPr>
+        <w:t>t</w:t>
+      </w:r>
+      <w:r>
+        <w:rPr>
+          <w:rFonts w:hint="eastAsia"/>
+        </w:rPr>
+        <w:t>，当且仅当</w:t>
+      </w:r>
+      <w:r>
+        <w:rPr>
+          <w:rFonts w:hint="eastAsia"/>
+        </w:rPr>
+        <w:t>s.equals(t)</w:t>
+      </w:r>
+      <w:r>
+        <w:rPr>
+          <w:rFonts w:hint="eastAsia"/>
+        </w:rPr>
+        <w:t>为</w:t>
+      </w:r>
+      <w:r>
+        <w:rPr>
+          <w:rFonts w:hint="eastAsia"/>
+        </w:rPr>
+        <w:t>true</w:t>
+      </w:r>
+      <w:r>
+        <w:rPr>
+          <w:rFonts w:hint="eastAsia"/>
+        </w:rPr>
+        <w:t>时，</w:t>
+      </w:r>
+      <w:r>
+        <w:rPr>
+          <w:rFonts w:hint="eastAsia"/>
+        </w:rPr>
+        <w:t>s.inst</w:t>
+      </w:r>
+      <w:r>
+        <w:t>er</w:t>
+      </w:r>
+      <w:r>
+        <w:rPr>
+          <w:rFonts w:hint="eastAsia"/>
+        </w:rPr>
+        <w:t>n() == t.inst</w:t>
+      </w:r>
+      <w:r>
+        <w:t>er</w:t>
+      </w:r>
+      <w:r>
+        <w:rPr>
+          <w:rFonts w:hint="eastAsia"/>
+        </w:rPr>
+        <w:t>n</w:t>
+      </w:r>
+      <w:r>
+        <w:rPr>
+          <w:rFonts w:hint="eastAsia"/>
+        </w:rPr>
+        <w:t>才为</w:t>
+      </w:r>
+      <w:r>
+        <w:rPr>
+          <w:rFonts w:hint="eastAsia"/>
+        </w:rPr>
+        <w:t>true</w:t>
+      </w:r>
+      <w:r>
+        <w:rPr>
+          <w:rFonts w:hint="eastAsia"/>
+        </w:rPr>
+        <w:t>。所有字面值字符串和字符串赋值常量表达式都使用</w:t>
+      </w:r>
+      <w:r>
+        <w:rPr>
+          <w:rFonts w:hint="eastAsia"/>
+        </w:rPr>
+        <w:t xml:space="preserve"> intern</w:t>
+      </w:r>
+      <w:r>
+        <w:rPr>
+          <w:rFonts w:hint="eastAsia"/>
+        </w:rPr>
+        <w:t>方法进行操作。</w:t>
+      </w:r>
+    </w:p>
+    <w:p>
+      <w:pPr>
+        <w:pStyle w:val="2"/>
+        <w:rPr>
+          <w:rStyle w:val="a7"/>
+          <w:rFonts w:ascii="Helvetica" w:hAnsi="Helvetica" w:cs="Helvetica"/>
+          <w:color w:val="000000"/>
+          <w:sz w:val="21"/>
+          <w:szCs w:val="21"/>
+          <w:shd w:val="clear" w:color="auto" w:fill="FFFFFF"/>
+        </w:rPr>
+      </w:pPr>
+      <w:r>
+        <w:rPr>
+          <w:shd w:val="clear" w:color="auto" w:fill="FFFFFF"/>
+        </w:rPr>
+        <w:t> </w:t>
+      </w:r>
+      <w:r>
+        <w:rPr>
+          <w:rStyle w:val="a7"/>
+          <w:rFonts w:ascii="Helvetica" w:hAnsi="Helvetica" w:cs="Helvetica"/>
+          <w:color w:val="000000"/>
+          <w:sz w:val="21"/>
+          <w:szCs w:val="21"/>
+          <w:shd w:val="clear" w:color="auto" w:fill="FFFFFF"/>
+        </w:rPr>
+        <w:t>GC</w:t>
+      </w:r>
+      <w:r>
+        <w:rPr>
+          <w:rStyle w:val="a7"/>
+          <w:rFonts w:ascii="Helvetica" w:hAnsi="Helvetica" w:cs="Helvetica"/>
+          <w:color w:val="000000"/>
+          <w:sz w:val="21"/>
+          <w:szCs w:val="21"/>
+          <w:shd w:val="clear" w:color="auto" w:fill="FFFFFF"/>
+        </w:rPr>
+        <w:t>回收</w:t>
+      </w:r>
+    </w:p>
+    <w:p>
+      <w:pPr>
+        <w:rPr>
+          <w:rFonts w:hint="eastAsia"/>
+        </w:rPr>
+      </w:pPr>
+      <w:r>
+        <w:rPr>
+          <w:rFonts w:ascii="Helvetica" w:hAnsi="Helvetica" w:cs="Helvetica"/>
+          <w:color w:val="000000"/>
+          <w:sz w:val="21"/>
+          <w:szCs w:val="21"/>
+          <w:shd w:val="clear" w:color="auto" w:fill="FFFFFF"/>
+        </w:rPr>
+        <w:t>字符串池中维护了共享的字符串对象，这些字符串不会被垃圾收集器回收。</w:t>
+      </w:r>
+    </w:p>
+    <w:p>
+      <w:pPr>
         <w:pStyle w:val="1"/>
       </w:pPr>
       <w:r>
@@ -4231,11 +4775,3322 @@
       </w:r>
     </w:p>
     <w:p>
-      <w:pPr>
-        <w:rPr>
-          <w:rFonts w:hint="eastAsia"/>
-        </w:rPr>
-      </w:pPr>
+      <w:r>
+        <w:rPr>
+          <w:rFonts w:hint="eastAsia"/>
+        </w:rPr>
+        <w:t>两个</w:t>
+      </w:r>
+      <w:r>
+        <w:t>方法都在</w:t>
+      </w:r>
+      <w:r>
+        <w:t>Object</w:t>
+      </w:r>
+      <w:r>
+        <w:t>定义，所以任何对象都有这两个方法。</w:t>
+      </w:r>
+    </w:p>
+    <w:p>
+      <w:r>
+        <w:rPr>
+          <w:b/>
+        </w:rPr>
+        <w:lastRenderedPageBreak/>
+        <w:t>equals()</w:t>
+      </w:r>
+      <w:r>
+        <w:rPr>
+          <w:b/>
+        </w:rPr>
+        <w:t>相等的两个对象，</w:t>
+      </w:r>
+      <w:r>
+        <w:rPr>
+          <w:b/>
+        </w:rPr>
+        <w:t>hashcode()</w:t>
+      </w:r>
+      <w:r>
+        <w:rPr>
+          <w:b/>
+        </w:rPr>
+        <w:t>一定相等，</w:t>
+      </w:r>
+      <w:r>
+        <w:rPr>
+          <w:b/>
+        </w:rPr>
+        <w:t>equals()</w:t>
+      </w:r>
+      <w:r>
+        <w:rPr>
+          <w:b/>
+        </w:rPr>
+        <w:t>方法不相等的两个对象，</w:t>
+      </w:r>
+      <w:r>
+        <w:rPr>
+          <w:b/>
+        </w:rPr>
+        <w:t>hashCode()</w:t>
+      </w:r>
+      <w:r>
+        <w:rPr>
+          <w:b/>
+        </w:rPr>
+        <w:t>有可能相等。</w:t>
+      </w:r>
+      <w:r>
+        <w:rPr>
+          <w:rFonts w:hint="eastAsia"/>
+        </w:rPr>
+        <w:t>反过来：</w:t>
+      </w:r>
+      <w:r>
+        <w:rPr>
+          <w:rFonts w:hint="eastAsia"/>
+        </w:rPr>
+        <w:t>hashcode()</w:t>
+      </w:r>
+      <w:r>
+        <w:rPr>
+          <w:rFonts w:hint="eastAsia"/>
+        </w:rPr>
+        <w:t>不等，一定能推出</w:t>
+      </w:r>
+      <w:r>
+        <w:rPr>
+          <w:rFonts w:hint="eastAsia"/>
+        </w:rPr>
+        <w:t>equals()</w:t>
+      </w:r>
+      <w:r>
+        <w:rPr>
+          <w:rFonts w:hint="eastAsia"/>
+        </w:rPr>
+        <w:t>也不等；</w:t>
+      </w:r>
+      <w:r>
+        <w:rPr>
+          <w:rFonts w:hint="eastAsia"/>
+        </w:rPr>
+        <w:t>hashcode()</w:t>
+      </w:r>
+      <w:r>
+        <w:rPr>
+          <w:rFonts w:hint="eastAsia"/>
+        </w:rPr>
+        <w:t>相等，</w:t>
+      </w:r>
+      <w:r>
+        <w:rPr>
+          <w:rFonts w:hint="eastAsia"/>
+        </w:rPr>
+        <w:t>equals()</w:t>
+      </w:r>
+      <w:r>
+        <w:rPr>
+          <w:rFonts w:hint="eastAsia"/>
+        </w:rPr>
+        <w:t>可能相等，也可能不等。</w:t>
+      </w:r>
+    </w:p>
+    <w:p>
+      <w:r>
+        <w:t>在</w:t>
+      </w:r>
+      <w:r>
+        <w:t>object</w:t>
+      </w:r>
+      <w:r>
+        <w:t>类中，</w:t>
+      </w:r>
+      <w:r>
+        <w:t>hashcode()</w:t>
+      </w:r>
+      <w:r>
+        <w:t>方法是本地方法，返回的是</w:t>
+      </w:r>
+      <w:r>
+        <w:rPr>
+          <w:b/>
+        </w:rPr>
+        <w:t>对象的地址值</w:t>
+      </w:r>
+      <w:r>
+        <w:t>，而</w:t>
+      </w:r>
+      <w:r>
+        <w:t>object</w:t>
+      </w:r>
+      <w:r>
+        <w:t>类中的</w:t>
+      </w:r>
+      <w:r>
+        <w:t>equals()</w:t>
+      </w:r>
+      <w:r>
+        <w:t>方法</w:t>
+      </w:r>
+      <w:r>
+        <w:rPr>
+          <w:b/>
+        </w:rPr>
+        <w:t>比较的也是两个对象的地址值</w:t>
+      </w:r>
+      <w:r>
+        <w:rPr>
+          <w:rFonts w:hint="eastAsia"/>
+          <w:b/>
+        </w:rPr>
+        <w:t>（</w:t>
+      </w:r>
+      <w:r>
+        <w:rPr>
+          <w:rFonts w:hint="eastAsia"/>
+          <w:b/>
+        </w:rPr>
+        <w:t>==</w:t>
+      </w:r>
+      <w:r>
+        <w:rPr>
+          <w:rFonts w:hint="eastAsia"/>
+          <w:b/>
+        </w:rPr>
+        <w:t>比较）</w:t>
+      </w:r>
+      <w:r>
+        <w:t>，如果</w:t>
+      </w:r>
+      <w:r>
+        <w:t>equals()</w:t>
+      </w:r>
+      <w:r>
+        <w:t>相等，说明两个对象地址值也相等，当然</w:t>
+      </w:r>
+      <w:r>
+        <w:t xml:space="preserve">hashcode() </w:t>
+      </w:r>
+      <w:r>
+        <w:t>也就相等了；</w:t>
+      </w:r>
+    </w:p>
+    <w:p>
+      <w:r>
+        <w:t>当我们重写一个对象的</w:t>
+      </w:r>
+      <w:r>
+        <w:t>equals</w:t>
+      </w:r>
+      <w:r>
+        <w:t>方法，</w:t>
+      </w:r>
+      <w:r>
+        <w:rPr>
+          <w:b/>
+        </w:rPr>
+        <w:t>就必须重写他的</w:t>
+      </w:r>
+      <w:r>
+        <w:rPr>
+          <w:b/>
+        </w:rPr>
+        <w:t>hashCode</w:t>
+      </w:r>
+      <w:r>
+        <w:rPr>
+          <w:b/>
+        </w:rPr>
+        <w:t>方法</w:t>
+      </w:r>
+      <w:r>
+        <w:t>，</w:t>
+      </w:r>
+      <w:r>
+        <w:rPr>
+          <w:rFonts w:hint="eastAsia"/>
+        </w:rPr>
+        <w:t>如果</w:t>
+      </w:r>
+      <w:r>
+        <w:t>不重写他的</w:t>
+      </w:r>
+      <w:r>
+        <w:t>hashCode</w:t>
+      </w:r>
+      <w:r>
+        <w:t>方法的话，</w:t>
+      </w:r>
+      <w:r>
+        <w:t>Object</w:t>
+      </w:r>
+      <w:r>
+        <w:t>对象中的</w:t>
+      </w:r>
+      <w:r>
+        <w:t>hashCode</w:t>
+      </w:r>
+      <w:r>
+        <w:t>方法始终返回的是一个对象的</w:t>
+      </w:r>
+      <w:r>
+        <w:t>hash</w:t>
+      </w:r>
+      <w:r>
+        <w:rPr>
+          <w:rFonts w:hint="eastAsia"/>
+        </w:rPr>
+        <w:t>内存</w:t>
+      </w:r>
+      <w:r>
+        <w:rPr>
+          <w:b/>
+        </w:rPr>
+        <w:t>地址</w:t>
+      </w:r>
+      <w:r>
+        <w:t>，而这个</w:t>
+      </w:r>
+      <w:r>
+        <w:rPr>
+          <w:b/>
+        </w:rPr>
+        <w:t>地址是永远不相等的</w:t>
+      </w:r>
+      <w:r>
+        <w:t>。所以这时候即使是重写了</w:t>
+      </w:r>
+      <w:r>
+        <w:t>equals</w:t>
+      </w:r>
+      <w:r>
+        <w:t>方法，也不会有特定的效果的，因为</w:t>
+      </w:r>
+      <w:r>
+        <w:t>hashCode</w:t>
+      </w:r>
+      <w:r>
+        <w:t>方法如果都不想等的话，就不会调用</w:t>
+      </w:r>
+      <w:r>
+        <w:t>equals</w:t>
+      </w:r>
+      <w:r>
+        <w:t>方法进行比较了，所以没有意义了。</w:t>
+      </w:r>
+    </w:p>
+    <w:p>
+      <w:pPr>
+        <w:rPr>
+          <w:rFonts w:hint="eastAsia"/>
+          <w:color w:val="404040" w:themeColor="text1" w:themeTint="BF"/>
+          <w:sz w:val="18"/>
+        </w:rPr>
+      </w:pPr>
+      <w:r>
+        <w:rPr>
+          <w:rFonts w:hint="eastAsia"/>
+        </w:rPr>
+        <w:t>当</w:t>
+      </w:r>
+      <w:r>
+        <w:t>一个类覆写了</w:t>
+      </w:r>
+      <w:r>
+        <w:t>equals</w:t>
+      </w:r>
+      <w:r>
+        <w:t>却没有覆写</w:t>
+      </w:r>
+      <w:r>
+        <w:t>hashCode</w:t>
+      </w:r>
+      <w:r>
+        <w:t>方法，那么</w:t>
+      </w:r>
+      <w:r>
+        <w:t>当这个类的两个实例对象用</w:t>
+      </w:r>
+      <w:r>
+        <w:t>equals()</w:t>
+      </w:r>
+      <w:r>
+        <w:t>方法比较的结果相等时，他们本来应该无法被同时存储进</w:t>
+      </w:r>
+      <w:r>
+        <w:t>set</w:t>
+      </w:r>
+      <w:r>
+        <w:t>集合中，但是，如果将他们</w:t>
+      </w:r>
+      <w:r>
+        <w:rPr>
+          <w:b/>
+        </w:rPr>
+        <w:t>存储进</w:t>
+      </w:r>
+      <w:r>
+        <w:rPr>
+          <w:b/>
+        </w:rPr>
+        <w:t>HashSet</w:t>
+      </w:r>
+      <w:r>
+        <w:rPr>
+          <w:b/>
+        </w:rPr>
+        <w:t>集合</w:t>
+      </w:r>
+      <w:r>
+        <w:t>中时，由于他们的</w:t>
+      </w:r>
+      <w:r>
+        <w:t>hashCode()</w:t>
+      </w:r>
+      <w:r>
+        <w:t>方法的返回值不同</w:t>
+      </w:r>
+      <w:r>
+        <w:rPr>
+          <w:color w:val="404040" w:themeColor="text1" w:themeTint="BF"/>
+          <w:sz w:val="18"/>
+        </w:rPr>
+        <w:t>(Object</w:t>
+      </w:r>
+      <w:r>
+        <w:rPr>
+          <w:color w:val="404040" w:themeColor="text1" w:themeTint="BF"/>
+          <w:sz w:val="18"/>
+        </w:rPr>
+        <w:t>中的</w:t>
+      </w:r>
+      <w:r>
+        <w:rPr>
+          <w:color w:val="404040" w:themeColor="text1" w:themeTint="BF"/>
+          <w:sz w:val="18"/>
+        </w:rPr>
+        <w:t>hashCode</w:t>
+      </w:r>
+      <w:r>
+        <w:rPr>
+          <w:color w:val="404040" w:themeColor="text1" w:themeTint="BF"/>
+          <w:sz w:val="18"/>
+        </w:rPr>
+        <w:t>方法返回值是永远不同的</w:t>
+      </w:r>
+      <w:r>
+        <w:rPr>
+          <w:color w:val="404040" w:themeColor="text1" w:themeTint="BF"/>
+          <w:sz w:val="18"/>
+        </w:rPr>
+        <w:t>)</w:t>
+      </w:r>
+      <w:r>
+        <w:t>，第二个对象首先按照哈希码计算可能被放进与第一个对象不同的区域中，这样，它就不可能与第一个对象进行</w:t>
+      </w:r>
+      <w:r>
+        <w:t>equals</w:t>
+      </w:r>
+      <w:r>
+        <w:t>方法比较了，也就可能被存储进</w:t>
+      </w:r>
+      <w:r>
+        <w:t>HashSet</w:t>
+      </w:r>
+      <w:r>
+        <w:t>集合中了，</w:t>
+      </w:r>
+      <w:r>
+        <w:rPr>
+          <w:rFonts w:hint="eastAsia"/>
+          <w:color w:val="404040" w:themeColor="text1" w:themeTint="BF"/>
+          <w:sz w:val="18"/>
+        </w:rPr>
+        <w:t>（</w:t>
+      </w:r>
+      <w:r>
+        <w:rPr>
+          <w:color w:val="404040" w:themeColor="text1" w:themeTint="BF"/>
+          <w:sz w:val="18"/>
+        </w:rPr>
+        <w:t xml:space="preserve"> Object</w:t>
+      </w:r>
+      <w:r>
+        <w:rPr>
+          <w:color w:val="404040" w:themeColor="text1" w:themeTint="BF"/>
+          <w:sz w:val="18"/>
+        </w:rPr>
+        <w:t>类中的</w:t>
+      </w:r>
+      <w:r>
+        <w:rPr>
+          <w:color w:val="404040" w:themeColor="text1" w:themeTint="BF"/>
+          <w:sz w:val="18"/>
+        </w:rPr>
+        <w:t>hashCode()</w:t>
+      </w:r>
+      <w:r>
+        <w:rPr>
+          <w:color w:val="404040" w:themeColor="text1" w:themeTint="BF"/>
+          <w:sz w:val="18"/>
+        </w:rPr>
+        <w:t>方法不能满足对象被存入到</w:t>
+      </w:r>
+      <w:r>
+        <w:rPr>
+          <w:color w:val="404040" w:themeColor="text1" w:themeTint="BF"/>
+          <w:sz w:val="18"/>
+        </w:rPr>
+        <w:t>HashSet</w:t>
+      </w:r>
+      <w:r>
+        <w:rPr>
+          <w:color w:val="404040" w:themeColor="text1" w:themeTint="BF"/>
+          <w:sz w:val="18"/>
+        </w:rPr>
+        <w:t>中的要求，因为它的返回值是通过对象的内存地址推算出来的，同一个对象在程序运行期间的任何时候返回的哈希值都是始终不变的，所以，只要是两个不同的实例对象，即使他们的</w:t>
+      </w:r>
+      <w:r>
+        <w:rPr>
+          <w:color w:val="404040" w:themeColor="text1" w:themeTint="BF"/>
+          <w:sz w:val="18"/>
+        </w:rPr>
+        <w:t>equals</w:t>
+      </w:r>
+      <w:r>
+        <w:rPr>
+          <w:color w:val="404040" w:themeColor="text1" w:themeTint="BF"/>
+          <w:sz w:val="18"/>
+        </w:rPr>
+        <w:t>方法比较结果相等，他们默认的</w:t>
+      </w:r>
+      <w:r>
+        <w:rPr>
+          <w:color w:val="404040" w:themeColor="text1" w:themeTint="BF"/>
+          <w:sz w:val="18"/>
+        </w:rPr>
+        <w:t>hashCode</w:t>
+      </w:r>
+      <w:r>
+        <w:rPr>
+          <w:color w:val="404040" w:themeColor="text1" w:themeTint="BF"/>
+          <w:sz w:val="18"/>
+        </w:rPr>
+        <w:t>方法的返回值是不同的。</w:t>
+      </w:r>
+      <w:r>
+        <w:rPr>
+          <w:rFonts w:hint="eastAsia"/>
+          <w:color w:val="404040" w:themeColor="text1" w:themeTint="BF"/>
+          <w:sz w:val="18"/>
+        </w:rPr>
+        <w:t>）</w:t>
+      </w:r>
+      <w:r>
+        <w:rPr>
+          <w:rFonts w:hint="eastAsia"/>
+          <w:color w:val="404040" w:themeColor="text1" w:themeTint="BF"/>
+          <w:sz w:val="18"/>
+        </w:rPr>
+        <w:t xml:space="preserve"> </w:t>
+      </w:r>
+    </w:p>
+    <w:p>
+      <w:pPr>
+        <w:rPr>
+          <w:color w:val="404040" w:themeColor="text1" w:themeTint="BF"/>
+          <w:sz w:val="18"/>
+        </w:rPr>
+      </w:pPr>
+    </w:p>
+    <w:p>
+      <w:r>
+        <w:rPr>
+          <w:rFonts w:hint="eastAsia"/>
+        </w:rPr>
+        <w:t>HashMap</w:t>
+      </w:r>
+      <w:r>
+        <w:t>的</w:t>
+      </w:r>
+      <w:r>
+        <w:t>put</w:t>
+      </w:r>
+      <w:r>
+        <w:t>方法：</w:t>
+      </w:r>
+      <w:r>
+        <w:rPr>
+          <w:rFonts w:hint="eastAsia"/>
+        </w:rPr>
+        <w:t>首先是判断</w:t>
+      </w:r>
+      <w:r>
+        <w:rPr>
+          <w:rFonts w:hint="eastAsia"/>
+        </w:rPr>
+        <w:t>hashCode</w:t>
+      </w:r>
+      <w:r>
+        <w:rPr>
+          <w:rFonts w:hint="eastAsia"/>
+        </w:rPr>
+        <w:t>是否相等，不相等的话，直接跳过，相等的话，然后再来比较这两个对象是否相等或者这两个对象的</w:t>
+      </w:r>
+      <w:r>
+        <w:rPr>
+          <w:rFonts w:hint="eastAsia"/>
+        </w:rPr>
+        <w:t>equals</w:t>
+      </w:r>
+      <w:r>
+        <w:rPr>
+          <w:rFonts w:hint="eastAsia"/>
+        </w:rPr>
+        <w:t>方法，因为是进行的或操作，所以只要有一个成立即可。</w:t>
+      </w:r>
+    </w:p>
+    <w:p/>
+    <w:p>
+      <w:pPr>
+        <w:pStyle w:val="1"/>
+      </w:pPr>
+      <w:r>
+        <w:rPr>
+          <w:rFonts w:hint="eastAsia"/>
+        </w:rPr>
+        <w:t>重写</w:t>
+      </w:r>
+      <w:r>
+        <w:rPr>
+          <w:rFonts w:hint="eastAsia"/>
+        </w:rPr>
+        <w:t>equals</w:t>
+      </w:r>
+      <w:r>
+        <w:rPr>
+          <w:rFonts w:hint="eastAsia"/>
+        </w:rPr>
+        <w:t>方法时需要注意什么</w:t>
+      </w:r>
+    </w:p>
+    <w:p>
+      <w:r>
+        <w:t>Object</w:t>
+      </w:r>
+      <w:r>
+        <w:t>的</w:t>
+      </w:r>
+      <w:r>
+        <w:t>equals</w:t>
+      </w:r>
+      <w:r>
+        <w:t>实现为直接比较对象的内存地址是否相等，即比较是否指向相同的引用。</w:t>
+      </w:r>
+      <w:r>
+        <w:rPr>
+          <w:rFonts w:hint="eastAsia"/>
+        </w:rPr>
+        <w:t>这</w:t>
+      </w:r>
+      <w:r>
+        <w:t>是一种绝对相同的状态，因为两个对象本质上</w:t>
+      </w:r>
+      <w:r>
+        <w:rPr>
+          <w:rFonts w:hint="eastAsia"/>
+        </w:rPr>
+        <w:t>为</w:t>
+      </w:r>
+      <w:r>
+        <w:t>同一个对象</w:t>
+      </w:r>
+      <w:r>
+        <w:rPr>
+          <w:rFonts w:hint="eastAsia"/>
+        </w:rPr>
+        <w:t>，</w:t>
+      </w:r>
+      <w:r>
+        <w:t>只占据了一份内存空间。</w:t>
+      </w:r>
+    </w:p>
+    <w:p>
+      <w:r>
+        <w:rPr>
+          <w:rFonts w:hint="eastAsia"/>
+        </w:rPr>
+        <w:lastRenderedPageBreak/>
+        <w:t>另一种</w:t>
+      </w:r>
+      <w:r>
+        <w:t>情况为</w:t>
+      </w:r>
+      <w:r>
+        <w:rPr>
+          <w:rFonts w:hint="eastAsia"/>
+        </w:rPr>
+        <w:t>部分</w:t>
+      </w:r>
+      <w:r>
+        <w:t>内容相同就认为相等</w:t>
+      </w:r>
+      <w:r>
+        <w:rPr>
+          <w:rFonts w:hint="eastAsia"/>
+        </w:rPr>
+        <w:t>，</w:t>
+      </w:r>
+      <w:r>
+        <w:t>我们可以</w:t>
+      </w:r>
+      <w:r>
+        <w:rPr>
+          <w:rFonts w:hint="eastAsia"/>
+        </w:rPr>
+        <w:t>重写</w:t>
+      </w:r>
+      <w:r>
+        <w:t>equals</w:t>
+      </w:r>
+      <w:r>
+        <w:t>方法以指定对象</w:t>
+      </w:r>
+      <w:r>
+        <w:rPr>
+          <w:rFonts w:hint="eastAsia"/>
+        </w:rPr>
+        <w:t>的</w:t>
+      </w:r>
+      <w:r>
+        <w:t>哪些属性相同时，两</w:t>
+      </w:r>
+      <w:r>
+        <w:rPr>
+          <w:rFonts w:hint="eastAsia"/>
+        </w:rPr>
+        <w:t>对象</w:t>
+      </w:r>
+      <w:r>
+        <w:t>逻辑上相等。</w:t>
+      </w:r>
+    </w:p>
+    <w:p>
+      <w:pPr>
+        <w:pStyle w:val="2"/>
+        <w:rPr>
+          <w:rFonts w:hint="eastAsia"/>
+        </w:rPr>
+      </w:pPr>
+      <w:r>
+        <w:rPr>
+          <w:rFonts w:hint="eastAsia"/>
+        </w:rPr>
+        <w:t>重写</w:t>
+      </w:r>
+      <w:r>
+        <w:t>equals</w:t>
+      </w:r>
+      <w:r>
+        <w:t>的</w:t>
+      </w:r>
+      <w:r>
+        <w:rPr>
+          <w:rFonts w:hint="eastAsia"/>
+        </w:rPr>
+        <w:t>原则</w:t>
+      </w:r>
+    </w:p>
+    <w:p>
+      <w:pPr>
+        <w:pStyle w:val="a3"/>
+        <w:numPr>
+          <w:ilvl w:val="0"/>
+          <w:numId w:val="9"/>
+        </w:numPr>
+        <w:ind w:firstLineChars="0"/>
+      </w:pPr>
+      <w:r>
+        <w:rPr>
+          <w:rFonts w:hint="eastAsia"/>
+          <w:b/>
+        </w:rPr>
+        <w:t>自反性</w:t>
+      </w:r>
+      <w:r>
+        <w:rPr>
+          <w:rFonts w:hint="eastAsia"/>
+        </w:rPr>
+        <w:t>：对于任何非空引用</w:t>
+      </w:r>
+      <w:r>
+        <w:rPr>
+          <w:rFonts w:hint="eastAsia"/>
+        </w:rPr>
+        <w:t>x</w:t>
+      </w:r>
+      <w:r>
+        <w:rPr>
+          <w:rFonts w:hint="eastAsia"/>
+        </w:rPr>
+        <w:t>，</w:t>
+      </w:r>
+      <w:r>
+        <w:rPr>
+          <w:rFonts w:hint="eastAsia"/>
+        </w:rPr>
+        <w:t>x.equals(x)</w:t>
+      </w:r>
+      <w:r>
+        <w:rPr>
+          <w:rFonts w:hint="eastAsia"/>
+        </w:rPr>
+        <w:t>应该返回</w:t>
+      </w:r>
+      <w:r>
+        <w:rPr>
+          <w:rFonts w:hint="eastAsia"/>
+        </w:rPr>
+        <w:t>true</w:t>
+      </w:r>
+      <w:r>
+        <w:rPr>
+          <w:rFonts w:hint="eastAsia"/>
+        </w:rPr>
+        <w:t>。</w:t>
+      </w:r>
+    </w:p>
+    <w:p>
+      <w:pPr>
+        <w:pStyle w:val="a3"/>
+        <w:numPr>
+          <w:ilvl w:val="0"/>
+          <w:numId w:val="9"/>
+        </w:numPr>
+        <w:ind w:firstLineChars="0"/>
+      </w:pPr>
+      <w:r>
+        <w:rPr>
+          <w:rFonts w:hint="eastAsia"/>
+          <w:b/>
+        </w:rPr>
+        <w:t>对称性</w:t>
+      </w:r>
+      <w:r>
+        <w:rPr>
+          <w:rFonts w:hint="eastAsia"/>
+        </w:rPr>
+        <w:t>：对于任何引用</w:t>
+      </w:r>
+      <w:r>
+        <w:rPr>
+          <w:rFonts w:hint="eastAsia"/>
+        </w:rPr>
+        <w:t>x</w:t>
+      </w:r>
+      <w:r>
+        <w:rPr>
+          <w:rFonts w:hint="eastAsia"/>
+        </w:rPr>
+        <w:t>和</w:t>
+      </w:r>
+      <w:r>
+        <w:rPr>
+          <w:rFonts w:hint="eastAsia"/>
+        </w:rPr>
+        <w:t>y</w:t>
+      </w:r>
+      <w:r>
+        <w:rPr>
+          <w:rFonts w:hint="eastAsia"/>
+        </w:rPr>
+        <w:t>，如果</w:t>
+      </w:r>
+      <w:r>
+        <w:rPr>
+          <w:rFonts w:hint="eastAsia"/>
+        </w:rPr>
+        <w:t>x.equals(y)</w:t>
+      </w:r>
+      <w:r>
+        <w:rPr>
+          <w:rFonts w:hint="eastAsia"/>
+        </w:rPr>
+        <w:t>返回</w:t>
+      </w:r>
+      <w:r>
+        <w:rPr>
+          <w:rFonts w:hint="eastAsia"/>
+        </w:rPr>
+        <w:t>true</w:t>
+      </w:r>
+      <w:r>
+        <w:rPr>
+          <w:rFonts w:hint="eastAsia"/>
+        </w:rPr>
+        <w:t>，那么</w:t>
+      </w:r>
+      <w:r>
+        <w:rPr>
+          <w:rFonts w:hint="eastAsia"/>
+        </w:rPr>
+        <w:t>y.equals(x)</w:t>
+      </w:r>
+      <w:r>
+        <w:rPr>
+          <w:rFonts w:hint="eastAsia"/>
+        </w:rPr>
+        <w:t>也应该返回</w:t>
+      </w:r>
+      <w:r>
+        <w:rPr>
+          <w:rFonts w:hint="eastAsia"/>
+        </w:rPr>
+        <w:t>true</w:t>
+      </w:r>
+      <w:r>
+        <w:rPr>
+          <w:rFonts w:hint="eastAsia"/>
+        </w:rPr>
+        <w:t>。</w:t>
+      </w:r>
+    </w:p>
+    <w:p>
+      <w:pPr>
+        <w:pStyle w:val="a3"/>
+        <w:numPr>
+          <w:ilvl w:val="0"/>
+          <w:numId w:val="9"/>
+        </w:numPr>
+        <w:ind w:firstLineChars="0"/>
+      </w:pPr>
+      <w:r>
+        <w:rPr>
+          <w:rFonts w:hint="eastAsia"/>
+          <w:b/>
+        </w:rPr>
+        <w:t>传递性</w:t>
+      </w:r>
+      <w:r>
+        <w:rPr>
+          <w:rFonts w:hint="eastAsia"/>
+        </w:rPr>
+        <w:t>：对于任何引用</w:t>
+      </w:r>
+      <w:r>
+        <w:rPr>
+          <w:rFonts w:hint="eastAsia"/>
+        </w:rPr>
+        <w:t>x</w:t>
+      </w:r>
+      <w:r>
+        <w:rPr>
+          <w:rFonts w:hint="eastAsia"/>
+        </w:rPr>
+        <w:t>、</w:t>
+      </w:r>
+      <w:r>
+        <w:rPr>
+          <w:rFonts w:hint="eastAsia"/>
+        </w:rPr>
+        <w:t>y</w:t>
+      </w:r>
+      <w:r>
+        <w:rPr>
+          <w:rFonts w:hint="eastAsia"/>
+        </w:rPr>
+        <w:t>和</w:t>
+      </w:r>
+      <w:r>
+        <w:rPr>
+          <w:rFonts w:hint="eastAsia"/>
+        </w:rPr>
+        <w:t>z</w:t>
+      </w:r>
+      <w:r>
+        <w:rPr>
+          <w:rFonts w:hint="eastAsia"/>
+        </w:rPr>
+        <w:t>，如果</w:t>
+      </w:r>
+      <w:r>
+        <w:rPr>
+          <w:rFonts w:hint="eastAsia"/>
+        </w:rPr>
+        <w:t>x.equals(y)</w:t>
+      </w:r>
+      <w:r>
+        <w:rPr>
+          <w:rFonts w:hint="eastAsia"/>
+        </w:rPr>
+        <w:t>返回</w:t>
+      </w:r>
+      <w:r>
+        <w:rPr>
+          <w:rFonts w:hint="eastAsia"/>
+        </w:rPr>
+        <w:t>true</w:t>
+      </w:r>
+      <w:r>
+        <w:rPr>
+          <w:rFonts w:hint="eastAsia"/>
+        </w:rPr>
+        <w:t>，</w:t>
+      </w:r>
+      <w:r>
+        <w:rPr>
+          <w:rFonts w:hint="eastAsia"/>
+        </w:rPr>
+        <w:t>y.equals(z)</w:t>
+      </w:r>
+      <w:r>
+        <w:rPr>
+          <w:rFonts w:hint="eastAsia"/>
+        </w:rPr>
+        <w:t>返回</w:t>
+      </w:r>
+      <w:r>
+        <w:rPr>
+          <w:rFonts w:hint="eastAsia"/>
+        </w:rPr>
+        <w:t>true</w:t>
+      </w:r>
+      <w:r>
+        <w:rPr>
+          <w:rFonts w:hint="eastAsia"/>
+        </w:rPr>
+        <w:t>，那么</w:t>
+      </w:r>
+      <w:r>
+        <w:rPr>
+          <w:rFonts w:hint="eastAsia"/>
+          <w:b/>
+        </w:rPr>
+        <w:t>x.equals(z)</w:t>
+      </w:r>
+      <w:r>
+        <w:rPr>
+          <w:rFonts w:hint="eastAsia"/>
+          <w:b/>
+        </w:rPr>
+        <w:t>也应该返回</w:t>
+      </w:r>
+      <w:r>
+        <w:rPr>
+          <w:rFonts w:hint="eastAsia"/>
+          <w:b/>
+        </w:rPr>
+        <w:t>true</w:t>
+      </w:r>
+      <w:r>
+        <w:rPr>
+          <w:rFonts w:hint="eastAsia"/>
+        </w:rPr>
+        <w:t>。</w:t>
+      </w:r>
+      <w:bookmarkStart w:id="0" w:name="_GoBack"/>
+      <w:bookmarkEnd w:id="0"/>
+    </w:p>
+    <w:p>
+      <w:pPr>
+        <w:pStyle w:val="a3"/>
+        <w:numPr>
+          <w:ilvl w:val="0"/>
+          <w:numId w:val="9"/>
+        </w:numPr>
+        <w:ind w:firstLineChars="0"/>
+      </w:pPr>
+      <w:r>
+        <w:rPr>
+          <w:rFonts w:hint="eastAsia"/>
+          <w:b/>
+        </w:rPr>
+        <w:t>一致性</w:t>
+      </w:r>
+      <w:r>
+        <w:rPr>
+          <w:rFonts w:hint="eastAsia"/>
+        </w:rPr>
+        <w:t>：如果</w:t>
+      </w:r>
+      <w:r>
+        <w:rPr>
+          <w:rFonts w:hint="eastAsia"/>
+        </w:rPr>
+        <w:t>x</w:t>
+      </w:r>
+      <w:r>
+        <w:rPr>
+          <w:rFonts w:hint="eastAsia"/>
+        </w:rPr>
+        <w:t>和</w:t>
+      </w:r>
+      <w:r>
+        <w:rPr>
+          <w:rFonts w:hint="eastAsia"/>
+        </w:rPr>
+        <w:t>y</w:t>
+      </w:r>
+      <w:r>
+        <w:rPr>
+          <w:rFonts w:hint="eastAsia"/>
+          <w:b/>
+        </w:rPr>
+        <w:t>引用的对象没有发生变化</w:t>
+      </w:r>
+      <w:r>
+        <w:rPr>
+          <w:rFonts w:hint="eastAsia"/>
+        </w:rPr>
+        <w:t>，那么反复调用</w:t>
+      </w:r>
+      <w:r>
+        <w:rPr>
+          <w:rFonts w:hint="eastAsia"/>
+        </w:rPr>
+        <w:t>x.equals(y)</w:t>
+      </w:r>
+      <w:r>
+        <w:rPr>
+          <w:rFonts w:hint="eastAsia"/>
+        </w:rPr>
+        <w:t>应该返回同样的结果。</w:t>
+      </w:r>
+    </w:p>
+    <w:p>
+      <w:pPr>
+        <w:pStyle w:val="a3"/>
+        <w:numPr>
+          <w:ilvl w:val="0"/>
+          <w:numId w:val="9"/>
+        </w:numPr>
+        <w:ind w:firstLineChars="0"/>
+      </w:pPr>
+      <w:r>
+        <w:rPr>
+          <w:rFonts w:hint="eastAsia"/>
+          <w:b/>
+        </w:rPr>
+        <w:t>非空性</w:t>
+      </w:r>
+      <w:r>
+        <w:rPr>
+          <w:rFonts w:hint="eastAsia"/>
+        </w:rPr>
+        <w:t>：对于任意</w:t>
+      </w:r>
+      <w:r>
+        <w:rPr>
+          <w:rFonts w:hint="eastAsia"/>
+          <w:b/>
+        </w:rPr>
+        <w:t>非空</w:t>
+      </w:r>
+      <w:r>
+        <w:rPr>
+          <w:rFonts w:hint="eastAsia"/>
+        </w:rPr>
+        <w:t>引用</w:t>
+      </w:r>
+      <w:r>
+        <w:rPr>
+          <w:rFonts w:hint="eastAsia"/>
+        </w:rPr>
+        <w:t>x</w:t>
+      </w:r>
+      <w:r>
+        <w:rPr>
+          <w:rFonts w:hint="eastAsia"/>
+        </w:rPr>
+        <w:t>，</w:t>
+      </w:r>
+      <w:r>
+        <w:rPr>
+          <w:rFonts w:hint="eastAsia"/>
+        </w:rPr>
+        <w:t>x.equals(null)</w:t>
+      </w:r>
+      <w:r>
+        <w:rPr>
+          <w:rFonts w:hint="eastAsia"/>
+        </w:rPr>
+        <w:t>应该返回</w:t>
+      </w:r>
+      <w:r>
+        <w:rPr>
+          <w:rFonts w:hint="eastAsia"/>
+        </w:rPr>
+        <w:t>false</w:t>
+      </w:r>
+      <w:r>
+        <w:rPr>
+          <w:rFonts w:hint="eastAsia"/>
+        </w:rPr>
+        <w:t>。</w:t>
+      </w:r>
+    </w:p>
+    <w:p/>
+    <w:p>
+      <w:r>
+        <w:rPr>
+          <w:rFonts w:hint="eastAsia"/>
+        </w:rPr>
+        <w:t>你有无穷的水</w:t>
+      </w:r>
+      <w:r>
+        <w:rPr>
+          <w:rFonts w:hint="eastAsia"/>
+        </w:rPr>
+        <w:t xml:space="preserve"> </w:t>
+      </w:r>
+      <w:r>
+        <w:rPr>
+          <w:rFonts w:hint="eastAsia"/>
+        </w:rPr>
+        <w:t>和一个</w:t>
+      </w:r>
+      <w:r>
+        <w:rPr>
+          <w:rFonts w:hint="eastAsia"/>
+        </w:rPr>
+        <w:t>5</w:t>
+      </w:r>
+      <w:r>
+        <w:rPr>
+          <w:rFonts w:hint="eastAsia"/>
+        </w:rPr>
+        <w:t>公升的水桶和</w:t>
+      </w:r>
+      <w:r>
+        <w:rPr>
+          <w:rFonts w:hint="eastAsia"/>
+        </w:rPr>
+        <w:t>3</w:t>
+      </w:r>
+      <w:r>
+        <w:rPr>
+          <w:rFonts w:hint="eastAsia"/>
+        </w:rPr>
+        <w:t>公升的水桶</w:t>
+      </w:r>
+      <w:r>
+        <w:rPr>
+          <w:rFonts w:hint="eastAsia"/>
+        </w:rPr>
+        <w:t xml:space="preserve"> 2</w:t>
+      </w:r>
+      <w:r>
+        <w:rPr>
+          <w:rFonts w:hint="eastAsia"/>
+        </w:rPr>
+        <w:t>个水桶形状大小都不同</w:t>
+      </w:r>
+      <w:r>
+        <w:rPr>
+          <w:rFonts w:hint="eastAsia"/>
+        </w:rPr>
+        <w:t xml:space="preserve"> </w:t>
+      </w:r>
+      <w:r>
+        <w:rPr>
+          <w:rFonts w:hint="eastAsia"/>
+        </w:rPr>
+        <w:t>你怎么才能准确称出</w:t>
+      </w:r>
+      <w:r>
+        <w:rPr>
+          <w:rFonts w:hint="eastAsia"/>
+        </w:rPr>
+        <w:t>4</w:t>
+      </w:r>
+      <w:r>
+        <w:rPr>
+          <w:rFonts w:hint="eastAsia"/>
+        </w:rPr>
+        <w:t>公升的水</w:t>
+      </w:r>
+      <w:r>
+        <w:rPr>
+          <w:rFonts w:hint="eastAsia"/>
+        </w:rPr>
+        <w:t xml:space="preserve"> </w:t>
+      </w:r>
+      <w:r>
+        <w:rPr>
+          <w:rFonts w:hint="eastAsia"/>
+        </w:rPr>
+        <w:t>写出详细流程？</w:t>
+      </w:r>
+    </w:p>
+    <w:p>
+      <w:r>
+        <w:rPr>
+          <w:noProof/>
+        </w:rPr>
+        <w:drawing>
+          <wp:inline distT="0" distB="0" distL="0" distR="0" wp14:anchorId="5BD9D81C" wp14:editId="6A22D53C">
+            <wp:extent cx="1276350" cy="2752725"/>
+            <wp:effectExtent l="0" t="0" r="0" b="9525"/>
+            <wp:docPr id="1" name="图片 1"/>
+            <wp:cNvGraphicFramePr>
+              <a:graphicFrameLocks xmlns:a="http://schemas.openxmlformats.org/drawingml/2006/main" noChangeAspect="1"/>
+            </wp:cNvGraphicFramePr>
+            <a:graphic xmlns:a="http://schemas.openxmlformats.org/drawingml/2006/main">
+              <a:graphicData uri="http://schemas.openxmlformats.org/drawingml/2006/picture">
+                <pic:pic xmlns:pic="http://schemas.openxmlformats.org/drawingml/2006/picture">
+                  <pic:nvPicPr>
+                    <pic:cNvPr id="1" name=""/>
+                    <pic:cNvPicPr/>
+                  </pic:nvPicPr>
+                  <pic:blipFill>
+                    <a:blip r:embed="rId14"/>
+                    <a:stretch>
+                      <a:fillRect/>
+                    </a:stretch>
+                  </pic:blipFill>
+                  <pic:spPr>
+                    <a:xfrm>
+                      <a:off x="0" y="0"/>
+                      <a:ext cx="1276350" cy="2752725"/>
+                    </a:xfrm>
+                    <a:prstGeom prst="rect">
+                      <a:avLst/>
+                    </a:prstGeom>
+                  </pic:spPr>
+                </pic:pic>
+              </a:graphicData>
+            </a:graphic>
+          </wp:inline>
+        </w:drawing>
+      </w:r>
+    </w:p>
+    <w:p>
+      <w:r>
+        <w:rPr>
+          <w:rFonts w:hint="eastAsia"/>
+        </w:rPr>
+        <w:t>不用任何函数库实现</w:t>
+      </w:r>
+      <w:r>
+        <w:rPr>
+          <w:rFonts w:hint="eastAsia"/>
+        </w:rPr>
+        <w:t>：</w:t>
+      </w:r>
+    </w:p>
+    <w:p>
+      <w:pPr>
+        <w:rPr>
+          <w:rFonts w:hint="eastAsia"/>
+        </w:rPr>
+      </w:pPr>
+      <w:r>
+        <w:t xml:space="preserve">int=321 </w:t>
+      </w:r>
+      <w:r>
+        <w:rPr>
+          <w:rFonts w:hint="eastAsia"/>
+        </w:rPr>
+        <w:t>数值</w:t>
+      </w:r>
+      <w:r>
+        <w:t>反转</w:t>
+      </w:r>
+    </w:p>
+    <w:p>
+      <w:r>
+        <w:t xml:space="preserve">String="abcde" </w:t>
+      </w:r>
+      <w:r>
+        <w:rPr>
+          <w:rFonts w:hint="eastAsia"/>
+        </w:rPr>
+        <w:t>字符串</w:t>
+      </w:r>
+      <w:r>
+        <w:t>反转</w:t>
+      </w:r>
+    </w:p>
+    <w:p>
+      <w:pPr>
+        <w:shd w:val="clear" w:color="auto" w:fill="000000"/>
+        <w:tabs>
+          <w:tab w:val="left" w:pos="916"/>
+          <w:tab w:val="left" w:pos="1832"/>
+          <w:tab w:val="left" w:pos="2748"/>
+          <w:tab w:val="left" w:pos="3664"/>
+          <w:tab w:val="left" w:pos="4580"/>
+          <w:tab w:val="left" w:pos="5496"/>
+          <w:tab w:val="left" w:pos="6412"/>
+          <w:tab w:val="left" w:pos="7328"/>
+          <w:tab w:val="left" w:pos="8244"/>
+          <w:tab w:val="left" w:pos="9160"/>
+          <w:tab w:val="left" w:pos="10076"/>
+          <w:tab w:val="left" w:pos="10992"/>
+          <w:tab w:val="left" w:pos="11908"/>
+          <w:tab w:val="left" w:pos="12824"/>
+          <w:tab w:val="left" w:pos="13740"/>
+          <w:tab w:val="left" w:pos="14656"/>
+        </w:tabs>
+        <w:adjustRightInd/>
+        <w:snapToGrid/>
+        <w:spacing w:after="0"/>
+        <w:rPr>
+          <w:rFonts w:ascii="Courier New" w:eastAsia="宋体" w:hAnsi="Courier New" w:cs="Courier New"/>
+          <w:color w:val="BDC6C5"/>
+          <w:sz w:val="20"/>
+          <w:szCs w:val="20"/>
+        </w:rPr>
+      </w:pPr>
+      <w:r>
+        <w:rPr>
+          <w:rFonts w:ascii="Courier New" w:eastAsia="宋体" w:hAnsi="Courier New" w:cs="Courier New"/>
+          <w:color w:val="1EBBFF"/>
+          <w:sz w:val="20"/>
+          <w:szCs w:val="20"/>
+        </w:rPr>
+        <w:lastRenderedPageBreak/>
+        <w:t xml:space="preserve">public static void </w:t>
+      </w:r>
+      <w:r>
+        <w:rPr>
+          <w:rFonts w:ascii="Courier New" w:eastAsia="宋体" w:hAnsi="Courier New" w:cs="Courier New"/>
+          <w:color w:val="FFEC74"/>
+          <w:sz w:val="20"/>
+          <w:szCs w:val="20"/>
+        </w:rPr>
+        <w:t>main</w:t>
+      </w:r>
+      <w:r>
+        <w:rPr>
+          <w:rFonts w:ascii="Courier New" w:eastAsia="宋体" w:hAnsi="Courier New" w:cs="Courier New"/>
+          <w:color w:val="BDC6C5"/>
+          <w:sz w:val="20"/>
+          <w:szCs w:val="20"/>
+        </w:rPr>
+        <w:t>(</w:t>
+      </w:r>
+      <w:r>
+        <w:rPr>
+          <w:rFonts w:ascii="Courier New" w:eastAsia="宋体" w:hAnsi="Courier New" w:cs="Courier New"/>
+          <w:color w:val="FF249B"/>
+          <w:sz w:val="20"/>
+          <w:szCs w:val="20"/>
+        </w:rPr>
+        <w:t>String</w:t>
+      </w:r>
+      <w:r>
+        <w:rPr>
+          <w:rFonts w:ascii="Courier New" w:eastAsia="宋体" w:hAnsi="Courier New" w:cs="Courier New"/>
+          <w:color w:val="BDC6C5"/>
+          <w:sz w:val="20"/>
+          <w:szCs w:val="20"/>
+        </w:rPr>
+        <w:t>[] args) {</w:t>
+      </w:r>
+      <w:r>
+        <w:rPr>
+          <w:rFonts w:ascii="Courier New" w:eastAsia="宋体" w:hAnsi="Courier New" w:cs="Courier New"/>
+          <w:color w:val="BDC6C5"/>
+          <w:sz w:val="20"/>
+          <w:szCs w:val="20"/>
+        </w:rPr>
+        <w:br/>
+        <w:t xml:space="preserve">    </w:t>
+      </w:r>
+      <w:r>
+        <w:rPr>
+          <w:rFonts w:ascii="Courier New" w:eastAsia="宋体" w:hAnsi="Courier New" w:cs="Courier New"/>
+          <w:color w:val="1EBBFF"/>
+          <w:sz w:val="20"/>
+          <w:szCs w:val="20"/>
+        </w:rPr>
+        <w:t xml:space="preserve">int </w:t>
+      </w:r>
+      <w:r>
+        <w:rPr>
+          <w:rFonts w:ascii="Courier New" w:eastAsia="宋体" w:hAnsi="Courier New" w:cs="Courier New"/>
+          <w:color w:val="6793A5"/>
+          <w:sz w:val="20"/>
+          <w:szCs w:val="20"/>
+        </w:rPr>
+        <w:t>b</w:t>
+      </w:r>
+      <w:r>
+        <w:rPr>
+          <w:rFonts w:ascii="Courier New" w:eastAsia="宋体" w:hAnsi="Courier New" w:cs="Courier New"/>
+          <w:color w:val="18B8E8"/>
+          <w:sz w:val="20"/>
+          <w:szCs w:val="20"/>
+        </w:rPr>
+        <w:t xml:space="preserve">, </w:t>
+      </w:r>
+      <w:r>
+        <w:rPr>
+          <w:rFonts w:ascii="Courier New" w:eastAsia="宋体" w:hAnsi="Courier New" w:cs="Courier New"/>
+          <w:color w:val="6793A5"/>
+          <w:sz w:val="20"/>
+          <w:szCs w:val="20"/>
+        </w:rPr>
+        <w:t xml:space="preserve">a </w:t>
+      </w:r>
+      <w:r>
+        <w:rPr>
+          <w:rFonts w:ascii="Courier New" w:eastAsia="宋体" w:hAnsi="Courier New" w:cs="Courier New"/>
+          <w:color w:val="BDC6C5"/>
+          <w:sz w:val="20"/>
+          <w:szCs w:val="20"/>
+        </w:rPr>
+        <w:t xml:space="preserve">= </w:t>
+      </w:r>
+      <w:r>
+        <w:rPr>
+          <w:rFonts w:ascii="Courier New" w:eastAsia="宋体" w:hAnsi="Courier New" w:cs="Courier New"/>
+          <w:color w:val="FF982C"/>
+          <w:sz w:val="20"/>
+          <w:szCs w:val="20"/>
+        </w:rPr>
+        <w:t>4321</w:t>
+      </w:r>
+      <w:r>
+        <w:rPr>
+          <w:rFonts w:ascii="Courier New" w:eastAsia="宋体" w:hAnsi="Courier New" w:cs="Courier New"/>
+          <w:color w:val="ED8B3A"/>
+          <w:sz w:val="20"/>
+          <w:szCs w:val="20"/>
+        </w:rPr>
+        <w:t>;</w:t>
+      </w:r>
+      <w:r>
+        <w:rPr>
+          <w:rFonts w:ascii="Courier New" w:eastAsia="宋体" w:hAnsi="Courier New" w:cs="Courier New"/>
+          <w:color w:val="ED8B3A"/>
+          <w:sz w:val="20"/>
+          <w:szCs w:val="20"/>
+        </w:rPr>
+        <w:br/>
+        <w:t xml:space="preserve">    </w:t>
+      </w:r>
+      <w:r>
+        <w:rPr>
+          <w:rFonts w:ascii="Courier New" w:eastAsia="宋体" w:hAnsi="Courier New" w:cs="Courier New"/>
+          <w:color w:val="6793A5"/>
+          <w:sz w:val="20"/>
+          <w:szCs w:val="20"/>
+        </w:rPr>
+        <w:t xml:space="preserve">b </w:t>
+      </w:r>
+      <w:r>
+        <w:rPr>
+          <w:rFonts w:ascii="Courier New" w:eastAsia="宋体" w:hAnsi="Courier New" w:cs="Courier New"/>
+          <w:color w:val="BDC6C5"/>
+          <w:sz w:val="20"/>
+          <w:szCs w:val="20"/>
+        </w:rPr>
+        <w:t xml:space="preserve">= </w:t>
+      </w:r>
+      <w:r>
+        <w:rPr>
+          <w:rFonts w:ascii="Courier New" w:eastAsia="宋体" w:hAnsi="Courier New" w:cs="Courier New"/>
+          <w:color w:val="6793A5"/>
+          <w:sz w:val="20"/>
+          <w:szCs w:val="20"/>
+        </w:rPr>
+        <w:t>a</w:t>
+      </w:r>
+      <w:r>
+        <w:rPr>
+          <w:rFonts w:ascii="Courier New" w:eastAsia="宋体" w:hAnsi="Courier New" w:cs="Courier New"/>
+          <w:color w:val="ED8B3A"/>
+          <w:sz w:val="20"/>
+          <w:szCs w:val="20"/>
+        </w:rPr>
+        <w:t>;</w:t>
+      </w:r>
+      <w:r>
+        <w:rPr>
+          <w:rFonts w:ascii="Courier New" w:eastAsia="宋体" w:hAnsi="Courier New" w:cs="Courier New"/>
+          <w:color w:val="ED8B3A"/>
+          <w:sz w:val="20"/>
+          <w:szCs w:val="20"/>
+        </w:rPr>
+        <w:br/>
+        <w:t xml:space="preserve">    </w:t>
+      </w:r>
+      <w:r>
+        <w:rPr>
+          <w:rFonts w:ascii="Courier New" w:eastAsia="宋体" w:hAnsi="Courier New" w:cs="Courier New"/>
+          <w:color w:val="1EBBFF"/>
+          <w:sz w:val="20"/>
+          <w:szCs w:val="20"/>
+        </w:rPr>
+        <w:t xml:space="preserve">int </w:t>
+      </w:r>
+      <w:r>
+        <w:rPr>
+          <w:rFonts w:ascii="Courier New" w:eastAsia="宋体" w:hAnsi="Courier New" w:cs="Courier New"/>
+          <w:color w:val="6793A5"/>
+          <w:sz w:val="20"/>
+          <w:szCs w:val="20"/>
+        </w:rPr>
+        <w:t xml:space="preserve">ar </w:t>
+      </w:r>
+      <w:r>
+        <w:rPr>
+          <w:rFonts w:ascii="Courier New" w:eastAsia="宋体" w:hAnsi="Courier New" w:cs="Courier New"/>
+          <w:color w:val="BDC6C5"/>
+          <w:sz w:val="20"/>
+          <w:szCs w:val="20"/>
+        </w:rPr>
+        <w:t xml:space="preserve">= </w:t>
+      </w:r>
+      <w:r>
+        <w:rPr>
+          <w:rFonts w:ascii="Courier New" w:eastAsia="宋体" w:hAnsi="Courier New" w:cs="Courier New"/>
+          <w:color w:val="FF982C"/>
+          <w:sz w:val="20"/>
+          <w:szCs w:val="20"/>
+        </w:rPr>
+        <w:t>0</w:t>
+      </w:r>
+      <w:r>
+        <w:rPr>
+          <w:rFonts w:ascii="Courier New" w:eastAsia="宋体" w:hAnsi="Courier New" w:cs="Courier New"/>
+          <w:color w:val="ED8B3A"/>
+          <w:sz w:val="20"/>
+          <w:szCs w:val="20"/>
+        </w:rPr>
+        <w:t>;</w:t>
+      </w:r>
+      <w:r>
+        <w:rPr>
+          <w:rFonts w:ascii="Courier New" w:eastAsia="宋体" w:hAnsi="Courier New" w:cs="Courier New"/>
+          <w:color w:val="ED8B3A"/>
+          <w:sz w:val="20"/>
+          <w:szCs w:val="20"/>
+        </w:rPr>
+        <w:br/>
+        <w:t xml:space="preserve">    </w:t>
+      </w:r>
+      <w:r>
+        <w:rPr>
+          <w:rFonts w:ascii="Courier New" w:eastAsia="宋体" w:hAnsi="Courier New" w:cs="Courier New"/>
+          <w:color w:val="1EBBFF"/>
+          <w:sz w:val="20"/>
+          <w:szCs w:val="20"/>
+        </w:rPr>
+        <w:t xml:space="preserve">int </w:t>
+      </w:r>
+      <w:r>
+        <w:rPr>
+          <w:rFonts w:ascii="Courier New" w:eastAsia="宋体" w:hAnsi="Courier New" w:cs="Courier New"/>
+          <w:color w:val="6793A5"/>
+          <w:sz w:val="20"/>
+          <w:szCs w:val="20"/>
+        </w:rPr>
+        <w:t xml:space="preserve">i </w:t>
+      </w:r>
+      <w:r>
+        <w:rPr>
+          <w:rFonts w:ascii="Courier New" w:eastAsia="宋体" w:hAnsi="Courier New" w:cs="Courier New"/>
+          <w:color w:val="BDC6C5"/>
+          <w:sz w:val="20"/>
+          <w:szCs w:val="20"/>
+        </w:rPr>
+        <w:t xml:space="preserve">= </w:t>
+      </w:r>
+      <w:r>
+        <w:rPr>
+          <w:rFonts w:ascii="Courier New" w:eastAsia="宋体" w:hAnsi="Courier New" w:cs="Courier New"/>
+          <w:color w:val="FF982C"/>
+          <w:sz w:val="20"/>
+          <w:szCs w:val="20"/>
+        </w:rPr>
+        <w:t>0</w:t>
+      </w:r>
+      <w:r>
+        <w:rPr>
+          <w:rFonts w:ascii="Courier New" w:eastAsia="宋体" w:hAnsi="Courier New" w:cs="Courier New"/>
+          <w:color w:val="ED8B3A"/>
+          <w:sz w:val="20"/>
+          <w:szCs w:val="20"/>
+        </w:rPr>
+        <w:t>;</w:t>
+      </w:r>
+      <w:r>
+        <w:rPr>
+          <w:rFonts w:ascii="Courier New" w:eastAsia="宋体" w:hAnsi="Courier New" w:cs="Courier New"/>
+          <w:color w:val="ED8B3A"/>
+          <w:sz w:val="20"/>
+          <w:szCs w:val="20"/>
+        </w:rPr>
+        <w:br/>
+      </w:r>
+      <w:r>
+        <w:rPr>
+          <w:rFonts w:ascii="Courier New" w:eastAsia="宋体" w:hAnsi="Courier New" w:cs="Courier New"/>
+          <w:color w:val="ED8B3A"/>
+          <w:sz w:val="20"/>
+          <w:szCs w:val="20"/>
+        </w:rPr>
+        <w:br/>
+        <w:t xml:space="preserve">    </w:t>
+      </w:r>
+      <w:r>
+        <w:rPr>
+          <w:rFonts w:ascii="Courier New" w:eastAsia="宋体" w:hAnsi="Courier New" w:cs="Courier New"/>
+          <w:color w:val="1EBBFF"/>
+          <w:sz w:val="20"/>
+          <w:szCs w:val="20"/>
+        </w:rPr>
+        <w:t xml:space="preserve">while </w:t>
+      </w:r>
+      <w:r>
+        <w:rPr>
+          <w:rFonts w:ascii="Courier New" w:eastAsia="宋体" w:hAnsi="Courier New" w:cs="Courier New"/>
+          <w:color w:val="BDC6C5"/>
+          <w:sz w:val="20"/>
+          <w:szCs w:val="20"/>
+        </w:rPr>
+        <w:t>((</w:t>
+      </w:r>
+      <w:r>
+        <w:rPr>
+          <w:rFonts w:ascii="Courier New" w:eastAsia="宋体" w:hAnsi="Courier New" w:cs="Courier New"/>
+          <w:color w:val="6793A5"/>
+          <w:sz w:val="20"/>
+          <w:szCs w:val="20"/>
+        </w:rPr>
+        <w:t xml:space="preserve">b </w:t>
+      </w:r>
+      <w:r>
+        <w:rPr>
+          <w:rFonts w:ascii="Courier New" w:eastAsia="宋体" w:hAnsi="Courier New" w:cs="Courier New"/>
+          <w:color w:val="BDC6C5"/>
+          <w:sz w:val="20"/>
+          <w:szCs w:val="20"/>
+        </w:rPr>
+        <w:t xml:space="preserve">/= </w:t>
+      </w:r>
+      <w:r>
+        <w:rPr>
+          <w:rFonts w:ascii="Courier New" w:eastAsia="宋体" w:hAnsi="Courier New" w:cs="Courier New"/>
+          <w:color w:val="FF982C"/>
+          <w:sz w:val="20"/>
+          <w:szCs w:val="20"/>
+        </w:rPr>
+        <w:t>10</w:t>
+      </w:r>
+      <w:r>
+        <w:rPr>
+          <w:rFonts w:ascii="Courier New" w:eastAsia="宋体" w:hAnsi="Courier New" w:cs="Courier New"/>
+          <w:color w:val="BDC6C5"/>
+          <w:sz w:val="20"/>
+          <w:szCs w:val="20"/>
+        </w:rPr>
+        <w:t xml:space="preserve">) &gt; </w:t>
+      </w:r>
+      <w:r>
+        <w:rPr>
+          <w:rFonts w:ascii="Courier New" w:eastAsia="宋体" w:hAnsi="Courier New" w:cs="Courier New"/>
+          <w:color w:val="FF982C"/>
+          <w:sz w:val="20"/>
+          <w:szCs w:val="20"/>
+        </w:rPr>
+        <w:t>0</w:t>
+      </w:r>
+      <w:r>
+        <w:rPr>
+          <w:rFonts w:ascii="Courier New" w:eastAsia="宋体" w:hAnsi="Courier New" w:cs="Courier New"/>
+          <w:color w:val="BDC6C5"/>
+          <w:sz w:val="20"/>
+          <w:szCs w:val="20"/>
+        </w:rPr>
+        <w:t>) {</w:t>
+      </w:r>
+      <w:r>
+        <w:rPr>
+          <w:rFonts w:ascii="Courier New" w:eastAsia="宋体" w:hAnsi="Courier New" w:cs="Courier New"/>
+          <w:color w:val="BDC6C5"/>
+          <w:sz w:val="20"/>
+          <w:szCs w:val="20"/>
+        </w:rPr>
+        <w:br/>
+        <w:t xml:space="preserve">        </w:t>
+      </w:r>
+      <w:r>
+        <w:rPr>
+          <w:rFonts w:ascii="Courier New" w:eastAsia="宋体" w:hAnsi="Courier New" w:cs="Courier New"/>
+          <w:color w:val="6793A5"/>
+          <w:sz w:val="20"/>
+          <w:szCs w:val="20"/>
+        </w:rPr>
+        <w:t>i</w:t>
+      </w:r>
+      <w:r>
+        <w:rPr>
+          <w:rFonts w:ascii="Courier New" w:eastAsia="宋体" w:hAnsi="Courier New" w:cs="Courier New"/>
+          <w:color w:val="BDC6C5"/>
+          <w:sz w:val="20"/>
+          <w:szCs w:val="20"/>
+        </w:rPr>
+        <w:t>++</w:t>
+      </w:r>
+      <w:r>
+        <w:rPr>
+          <w:rFonts w:ascii="Courier New" w:eastAsia="宋体" w:hAnsi="Courier New" w:cs="Courier New"/>
+          <w:color w:val="ED8B3A"/>
+          <w:sz w:val="20"/>
+          <w:szCs w:val="20"/>
+        </w:rPr>
+        <w:t>;</w:t>
+      </w:r>
+      <w:r>
+        <w:rPr>
+          <w:rFonts w:ascii="Courier New" w:eastAsia="宋体" w:hAnsi="Courier New" w:cs="Courier New"/>
+          <w:color w:val="ED8B3A"/>
+          <w:sz w:val="20"/>
+          <w:szCs w:val="20"/>
+        </w:rPr>
+        <w:br/>
+        <w:t xml:space="preserve">    </w:t>
+      </w:r>
+      <w:r>
+        <w:rPr>
+          <w:rFonts w:ascii="Courier New" w:eastAsia="宋体" w:hAnsi="Courier New" w:cs="Courier New"/>
+          <w:color w:val="BDC6C5"/>
+          <w:sz w:val="20"/>
+          <w:szCs w:val="20"/>
+        </w:rPr>
+        <w:t>}</w:t>
+      </w:r>
+      <w:r>
+        <w:rPr>
+          <w:rFonts w:ascii="Courier New" w:eastAsia="宋体" w:hAnsi="Courier New" w:cs="Courier New"/>
+          <w:color w:val="BDC6C5"/>
+          <w:sz w:val="20"/>
+          <w:szCs w:val="20"/>
+        </w:rPr>
+        <w:br/>
+      </w:r>
+      <w:r>
+        <w:rPr>
+          <w:rFonts w:ascii="Courier New" w:eastAsia="宋体" w:hAnsi="Courier New" w:cs="Courier New"/>
+          <w:color w:val="BDC6C5"/>
+          <w:sz w:val="20"/>
+          <w:szCs w:val="20"/>
+        </w:rPr>
+        <w:br/>
+        <w:t xml:space="preserve">    </w:t>
+      </w:r>
+      <w:r>
+        <w:rPr>
+          <w:rFonts w:ascii="Courier New" w:eastAsia="宋体" w:hAnsi="Courier New" w:cs="Courier New"/>
+          <w:color w:val="1EBBFF"/>
+          <w:sz w:val="20"/>
+          <w:szCs w:val="20"/>
+        </w:rPr>
+        <w:t xml:space="preserve">while </w:t>
+      </w:r>
+      <w:r>
+        <w:rPr>
+          <w:rFonts w:ascii="Courier New" w:eastAsia="宋体" w:hAnsi="Courier New" w:cs="Courier New"/>
+          <w:color w:val="BDC6C5"/>
+          <w:sz w:val="20"/>
+          <w:szCs w:val="20"/>
+        </w:rPr>
+        <w:t>(</w:t>
+      </w:r>
+      <w:r>
+        <w:rPr>
+          <w:rFonts w:ascii="Courier New" w:eastAsia="宋体" w:hAnsi="Courier New" w:cs="Courier New"/>
+          <w:color w:val="6793A5"/>
+          <w:sz w:val="20"/>
+          <w:szCs w:val="20"/>
+        </w:rPr>
+        <w:t xml:space="preserve">a </w:t>
+      </w:r>
+      <w:r>
+        <w:rPr>
+          <w:rFonts w:ascii="Courier New" w:eastAsia="宋体" w:hAnsi="Courier New" w:cs="Courier New"/>
+          <w:color w:val="BDC6C5"/>
+          <w:sz w:val="20"/>
+          <w:szCs w:val="20"/>
+        </w:rPr>
+        <w:t xml:space="preserve">% </w:t>
+      </w:r>
+      <w:r>
+        <w:rPr>
+          <w:rFonts w:ascii="Courier New" w:eastAsia="宋体" w:hAnsi="Courier New" w:cs="Courier New"/>
+          <w:color w:val="FF982C"/>
+          <w:sz w:val="20"/>
+          <w:szCs w:val="20"/>
+        </w:rPr>
+        <w:t xml:space="preserve">10 </w:t>
+      </w:r>
+      <w:r>
+        <w:rPr>
+          <w:rFonts w:ascii="Courier New" w:eastAsia="宋体" w:hAnsi="Courier New" w:cs="Courier New"/>
+          <w:color w:val="BDC6C5"/>
+          <w:sz w:val="20"/>
+          <w:szCs w:val="20"/>
+        </w:rPr>
+        <w:t xml:space="preserve">&gt; </w:t>
+      </w:r>
+      <w:r>
+        <w:rPr>
+          <w:rFonts w:ascii="Courier New" w:eastAsia="宋体" w:hAnsi="Courier New" w:cs="Courier New"/>
+          <w:color w:val="FF982C"/>
+          <w:sz w:val="20"/>
+          <w:szCs w:val="20"/>
+        </w:rPr>
+        <w:t>0</w:t>
+      </w:r>
+      <w:r>
+        <w:rPr>
+          <w:rFonts w:ascii="Courier New" w:eastAsia="宋体" w:hAnsi="Courier New" w:cs="Courier New"/>
+          <w:color w:val="BDC6C5"/>
+          <w:sz w:val="20"/>
+          <w:szCs w:val="20"/>
+        </w:rPr>
+        <w:t>) {</w:t>
+      </w:r>
+      <w:r>
+        <w:rPr>
+          <w:rFonts w:ascii="Courier New" w:eastAsia="宋体" w:hAnsi="Courier New" w:cs="Courier New"/>
+          <w:color w:val="BDC6C5"/>
+          <w:sz w:val="20"/>
+          <w:szCs w:val="20"/>
+        </w:rPr>
+        <w:br/>
+        <w:t xml:space="preserve">        </w:t>
+      </w:r>
+      <w:r>
+        <w:rPr>
+          <w:rFonts w:ascii="Courier New" w:eastAsia="宋体" w:hAnsi="Courier New" w:cs="Courier New"/>
+          <w:color w:val="1EBBFF"/>
+          <w:sz w:val="20"/>
+          <w:szCs w:val="20"/>
+        </w:rPr>
+        <w:t xml:space="preserve">int </w:t>
+      </w:r>
+      <w:r>
+        <w:rPr>
+          <w:rFonts w:ascii="Courier New" w:eastAsia="宋体" w:hAnsi="Courier New" w:cs="Courier New"/>
+          <w:color w:val="6793A5"/>
+          <w:sz w:val="20"/>
+          <w:szCs w:val="20"/>
+        </w:rPr>
+        <w:t xml:space="preserve">c </w:t>
+      </w:r>
+      <w:r>
+        <w:rPr>
+          <w:rFonts w:ascii="Courier New" w:eastAsia="宋体" w:hAnsi="Courier New" w:cs="Courier New"/>
+          <w:color w:val="BDC6C5"/>
+          <w:sz w:val="20"/>
+          <w:szCs w:val="20"/>
+        </w:rPr>
+        <w:t xml:space="preserve">= </w:t>
+      </w:r>
+      <w:r>
+        <w:rPr>
+          <w:rFonts w:ascii="Courier New" w:eastAsia="宋体" w:hAnsi="Courier New" w:cs="Courier New"/>
+          <w:color w:val="FF982C"/>
+          <w:sz w:val="20"/>
+          <w:szCs w:val="20"/>
+        </w:rPr>
+        <w:t>1</w:t>
+      </w:r>
+      <w:r>
+        <w:rPr>
+          <w:rFonts w:ascii="Courier New" w:eastAsia="宋体" w:hAnsi="Courier New" w:cs="Courier New"/>
+          <w:color w:val="ED8B3A"/>
+          <w:sz w:val="20"/>
+          <w:szCs w:val="20"/>
+        </w:rPr>
+        <w:t>;</w:t>
+      </w:r>
+      <w:r>
+        <w:rPr>
+          <w:rFonts w:ascii="Courier New" w:eastAsia="宋体" w:hAnsi="Courier New" w:cs="Courier New"/>
+          <w:color w:val="ED8B3A"/>
+          <w:sz w:val="20"/>
+          <w:szCs w:val="20"/>
+        </w:rPr>
+        <w:br/>
+        <w:t xml:space="preserve">        </w:t>
+      </w:r>
+      <w:r>
+        <w:rPr>
+          <w:rFonts w:ascii="Courier New" w:eastAsia="宋体" w:hAnsi="Courier New" w:cs="Courier New"/>
+          <w:color w:val="1EBBFF"/>
+          <w:sz w:val="20"/>
+          <w:szCs w:val="20"/>
+        </w:rPr>
+        <w:t xml:space="preserve">for </w:t>
+      </w:r>
+      <w:r>
+        <w:rPr>
+          <w:rFonts w:ascii="Courier New" w:eastAsia="宋体" w:hAnsi="Courier New" w:cs="Courier New"/>
+          <w:color w:val="BDC6C5"/>
+          <w:sz w:val="20"/>
+          <w:szCs w:val="20"/>
+        </w:rPr>
+        <w:t>(</w:t>
+      </w:r>
+      <w:r>
+        <w:rPr>
+          <w:rFonts w:ascii="Courier New" w:eastAsia="宋体" w:hAnsi="Courier New" w:cs="Courier New"/>
+          <w:color w:val="1EBBFF"/>
+          <w:sz w:val="20"/>
+          <w:szCs w:val="20"/>
+        </w:rPr>
+        <w:t xml:space="preserve">int </w:t>
+      </w:r>
+      <w:r>
+        <w:rPr>
+          <w:rFonts w:ascii="Courier New" w:eastAsia="宋体" w:hAnsi="Courier New" w:cs="Courier New"/>
+          <w:color w:val="6793A5"/>
+          <w:sz w:val="20"/>
+          <w:szCs w:val="20"/>
+        </w:rPr>
+        <w:t xml:space="preserve">j </w:t>
+      </w:r>
+      <w:r>
+        <w:rPr>
+          <w:rFonts w:ascii="Courier New" w:eastAsia="宋体" w:hAnsi="Courier New" w:cs="Courier New"/>
+          <w:color w:val="BDC6C5"/>
+          <w:sz w:val="20"/>
+          <w:szCs w:val="20"/>
+        </w:rPr>
+        <w:t xml:space="preserve">= </w:t>
+      </w:r>
+      <w:r>
+        <w:rPr>
+          <w:rFonts w:ascii="Courier New" w:eastAsia="宋体" w:hAnsi="Courier New" w:cs="Courier New"/>
+          <w:color w:val="FF982C"/>
+          <w:sz w:val="20"/>
+          <w:szCs w:val="20"/>
+        </w:rPr>
+        <w:t>0</w:t>
+      </w:r>
+      <w:r>
+        <w:rPr>
+          <w:rFonts w:ascii="Courier New" w:eastAsia="宋体" w:hAnsi="Courier New" w:cs="Courier New"/>
+          <w:color w:val="ED8B3A"/>
+          <w:sz w:val="20"/>
+          <w:szCs w:val="20"/>
+        </w:rPr>
+        <w:t xml:space="preserve">; </w:t>
+      </w:r>
+      <w:r>
+        <w:rPr>
+          <w:rFonts w:ascii="Courier New" w:eastAsia="宋体" w:hAnsi="Courier New" w:cs="Courier New"/>
+          <w:color w:val="6793A5"/>
+          <w:sz w:val="20"/>
+          <w:szCs w:val="20"/>
+        </w:rPr>
+        <w:t xml:space="preserve">j </w:t>
+      </w:r>
+      <w:r>
+        <w:rPr>
+          <w:rFonts w:ascii="Courier New" w:eastAsia="宋体" w:hAnsi="Courier New" w:cs="Courier New"/>
+          <w:color w:val="BDC6C5"/>
+          <w:sz w:val="20"/>
+          <w:szCs w:val="20"/>
+        </w:rPr>
+        <w:t xml:space="preserve">&lt; </w:t>
+      </w:r>
+      <w:r>
+        <w:rPr>
+          <w:rFonts w:ascii="Courier New" w:eastAsia="宋体" w:hAnsi="Courier New" w:cs="Courier New"/>
+          <w:color w:val="6793A5"/>
+          <w:sz w:val="20"/>
+          <w:szCs w:val="20"/>
+        </w:rPr>
+        <w:t>i</w:t>
+      </w:r>
+      <w:r>
+        <w:rPr>
+          <w:rFonts w:ascii="Courier New" w:eastAsia="宋体" w:hAnsi="Courier New" w:cs="Courier New"/>
+          <w:color w:val="ED8B3A"/>
+          <w:sz w:val="20"/>
+          <w:szCs w:val="20"/>
+        </w:rPr>
+        <w:t xml:space="preserve">; </w:t>
+      </w:r>
+      <w:r>
+        <w:rPr>
+          <w:rFonts w:ascii="Courier New" w:eastAsia="宋体" w:hAnsi="Courier New" w:cs="Courier New"/>
+          <w:color w:val="6793A5"/>
+          <w:sz w:val="20"/>
+          <w:szCs w:val="20"/>
+        </w:rPr>
+        <w:t>j</w:t>
+      </w:r>
+      <w:r>
+        <w:rPr>
+          <w:rFonts w:ascii="Courier New" w:eastAsia="宋体" w:hAnsi="Courier New" w:cs="Courier New"/>
+          <w:color w:val="BDC6C5"/>
+          <w:sz w:val="20"/>
+          <w:szCs w:val="20"/>
+        </w:rPr>
+        <w:t>++) {</w:t>
+      </w:r>
+      <w:r>
+        <w:rPr>
+          <w:rFonts w:ascii="Courier New" w:eastAsia="宋体" w:hAnsi="Courier New" w:cs="Courier New"/>
+          <w:color w:val="BDC6C5"/>
+          <w:sz w:val="20"/>
+          <w:szCs w:val="20"/>
+        </w:rPr>
+        <w:br/>
+        <w:t xml:space="preserve">            </w:t>
+      </w:r>
+      <w:r>
+        <w:rPr>
+          <w:rFonts w:ascii="Courier New" w:eastAsia="宋体" w:hAnsi="Courier New" w:cs="Courier New"/>
+          <w:color w:val="6793A5"/>
+          <w:sz w:val="20"/>
+          <w:szCs w:val="20"/>
+        </w:rPr>
+        <w:t xml:space="preserve">c </w:t>
+      </w:r>
+      <w:r>
+        <w:rPr>
+          <w:rFonts w:ascii="Courier New" w:eastAsia="宋体" w:hAnsi="Courier New" w:cs="Courier New"/>
+          <w:color w:val="BDC6C5"/>
+          <w:sz w:val="20"/>
+          <w:szCs w:val="20"/>
+        </w:rPr>
+        <w:t xml:space="preserve">*= </w:t>
+      </w:r>
+      <w:r>
+        <w:rPr>
+          <w:rFonts w:ascii="Courier New" w:eastAsia="宋体" w:hAnsi="Courier New" w:cs="Courier New"/>
+          <w:color w:val="FF982C"/>
+          <w:sz w:val="20"/>
+          <w:szCs w:val="20"/>
+        </w:rPr>
+        <w:t>10</w:t>
+      </w:r>
+      <w:r>
+        <w:rPr>
+          <w:rFonts w:ascii="Courier New" w:eastAsia="宋体" w:hAnsi="Courier New" w:cs="Courier New"/>
+          <w:color w:val="ED8B3A"/>
+          <w:sz w:val="20"/>
+          <w:szCs w:val="20"/>
+        </w:rPr>
+        <w:t>;</w:t>
+      </w:r>
+      <w:r>
+        <w:rPr>
+          <w:rFonts w:ascii="Courier New" w:eastAsia="宋体" w:hAnsi="Courier New" w:cs="Courier New"/>
+          <w:color w:val="ED8B3A"/>
+          <w:sz w:val="20"/>
+          <w:szCs w:val="20"/>
+        </w:rPr>
+        <w:br/>
+        <w:t xml:space="preserve">        </w:t>
+      </w:r>
+      <w:r>
+        <w:rPr>
+          <w:rFonts w:ascii="Courier New" w:eastAsia="宋体" w:hAnsi="Courier New" w:cs="Courier New"/>
+          <w:color w:val="BDC6C5"/>
+          <w:sz w:val="20"/>
+          <w:szCs w:val="20"/>
+        </w:rPr>
+        <w:t>}</w:t>
+      </w:r>
+      <w:r>
+        <w:rPr>
+          <w:rFonts w:ascii="Courier New" w:eastAsia="宋体" w:hAnsi="Courier New" w:cs="Courier New"/>
+          <w:color w:val="BDC6C5"/>
+          <w:sz w:val="20"/>
+          <w:szCs w:val="20"/>
+        </w:rPr>
+        <w:br/>
+      </w:r>
+      <w:r>
+        <w:rPr>
+          <w:rFonts w:ascii="Courier New" w:eastAsia="宋体" w:hAnsi="Courier New" w:cs="Courier New"/>
+          <w:color w:val="BDC6C5"/>
+          <w:sz w:val="20"/>
+          <w:szCs w:val="20"/>
+        </w:rPr>
+        <w:br/>
+        <w:t xml:space="preserve">        </w:t>
+      </w:r>
+      <w:r>
+        <w:rPr>
+          <w:rFonts w:ascii="Courier New" w:eastAsia="宋体" w:hAnsi="Courier New" w:cs="Courier New"/>
+          <w:color w:val="6793A5"/>
+          <w:sz w:val="20"/>
+          <w:szCs w:val="20"/>
+        </w:rPr>
+        <w:t xml:space="preserve">ar </w:t>
+      </w:r>
+      <w:r>
+        <w:rPr>
+          <w:rFonts w:ascii="Courier New" w:eastAsia="宋体" w:hAnsi="Courier New" w:cs="Courier New"/>
+          <w:color w:val="BDC6C5"/>
+          <w:sz w:val="20"/>
+          <w:szCs w:val="20"/>
+        </w:rPr>
+        <w:t xml:space="preserve">+= </w:t>
+      </w:r>
+      <w:r>
+        <w:rPr>
+          <w:rFonts w:ascii="Courier New" w:eastAsia="宋体" w:hAnsi="Courier New" w:cs="Courier New"/>
+          <w:color w:val="6793A5"/>
+          <w:sz w:val="20"/>
+          <w:szCs w:val="20"/>
+        </w:rPr>
+        <w:t xml:space="preserve">a </w:t>
+      </w:r>
+      <w:r>
+        <w:rPr>
+          <w:rFonts w:ascii="Courier New" w:eastAsia="宋体" w:hAnsi="Courier New" w:cs="Courier New"/>
+          <w:color w:val="BDC6C5"/>
+          <w:sz w:val="20"/>
+          <w:szCs w:val="20"/>
+        </w:rPr>
+        <w:t xml:space="preserve">% </w:t>
+      </w:r>
+      <w:r>
+        <w:rPr>
+          <w:rFonts w:ascii="Courier New" w:eastAsia="宋体" w:hAnsi="Courier New" w:cs="Courier New"/>
+          <w:color w:val="FF982C"/>
+          <w:sz w:val="20"/>
+          <w:szCs w:val="20"/>
+        </w:rPr>
+        <w:t xml:space="preserve">10 </w:t>
+      </w:r>
+      <w:r>
+        <w:rPr>
+          <w:rFonts w:ascii="Courier New" w:eastAsia="宋体" w:hAnsi="Courier New" w:cs="Courier New"/>
+          <w:color w:val="BDC6C5"/>
+          <w:sz w:val="20"/>
+          <w:szCs w:val="20"/>
+        </w:rPr>
+        <w:t xml:space="preserve">* </w:t>
+      </w:r>
+      <w:r>
+        <w:rPr>
+          <w:rFonts w:ascii="Courier New" w:eastAsia="宋体" w:hAnsi="Courier New" w:cs="Courier New"/>
+          <w:color w:val="6793A5"/>
+          <w:sz w:val="20"/>
+          <w:szCs w:val="20"/>
+        </w:rPr>
+        <w:t>c</w:t>
+      </w:r>
+      <w:r>
+        <w:rPr>
+          <w:rFonts w:ascii="Courier New" w:eastAsia="宋体" w:hAnsi="Courier New" w:cs="Courier New"/>
+          <w:color w:val="ED8B3A"/>
+          <w:sz w:val="20"/>
+          <w:szCs w:val="20"/>
+        </w:rPr>
+        <w:t>;</w:t>
+      </w:r>
+      <w:r>
+        <w:rPr>
+          <w:rFonts w:ascii="Courier New" w:eastAsia="宋体" w:hAnsi="Courier New" w:cs="Courier New"/>
+          <w:color w:val="ED8B3A"/>
+          <w:sz w:val="20"/>
+          <w:szCs w:val="20"/>
+        </w:rPr>
+        <w:br/>
+        <w:t xml:space="preserve">        </w:t>
+      </w:r>
+      <w:r>
+        <w:rPr>
+          <w:rFonts w:ascii="Courier New" w:eastAsia="宋体" w:hAnsi="Courier New" w:cs="Courier New"/>
+          <w:color w:val="6793A5"/>
+          <w:sz w:val="20"/>
+          <w:szCs w:val="20"/>
+        </w:rPr>
+        <w:t xml:space="preserve">a </w:t>
+      </w:r>
+      <w:r>
+        <w:rPr>
+          <w:rFonts w:ascii="Courier New" w:eastAsia="宋体" w:hAnsi="Courier New" w:cs="Courier New"/>
+          <w:color w:val="BDC6C5"/>
+          <w:sz w:val="20"/>
+          <w:szCs w:val="20"/>
+        </w:rPr>
+        <w:t xml:space="preserve">/= </w:t>
+      </w:r>
+      <w:r>
+        <w:rPr>
+          <w:rFonts w:ascii="Courier New" w:eastAsia="宋体" w:hAnsi="Courier New" w:cs="Courier New"/>
+          <w:color w:val="FF982C"/>
+          <w:sz w:val="20"/>
+          <w:szCs w:val="20"/>
+        </w:rPr>
+        <w:t>10</w:t>
+      </w:r>
+      <w:r>
+        <w:rPr>
+          <w:rFonts w:ascii="Courier New" w:eastAsia="宋体" w:hAnsi="Courier New" w:cs="Courier New"/>
+          <w:color w:val="ED8B3A"/>
+          <w:sz w:val="20"/>
+          <w:szCs w:val="20"/>
+        </w:rPr>
+        <w:t>;</w:t>
+      </w:r>
+      <w:r>
+        <w:rPr>
+          <w:rFonts w:ascii="Courier New" w:eastAsia="宋体" w:hAnsi="Courier New" w:cs="Courier New"/>
+          <w:color w:val="ED8B3A"/>
+          <w:sz w:val="20"/>
+          <w:szCs w:val="20"/>
+        </w:rPr>
+        <w:br/>
+      </w:r>
+      <w:r>
+        <w:rPr>
+          <w:rFonts w:ascii="Courier New" w:eastAsia="宋体" w:hAnsi="Courier New" w:cs="Courier New"/>
+          <w:color w:val="ED8B3A"/>
+          <w:sz w:val="20"/>
+          <w:szCs w:val="20"/>
+        </w:rPr>
+        <w:br/>
+        <w:t xml:space="preserve">        </w:t>
+      </w:r>
+      <w:r>
+        <w:rPr>
+          <w:rFonts w:ascii="Courier New" w:eastAsia="宋体" w:hAnsi="Courier New" w:cs="Courier New"/>
+          <w:color w:val="6793A5"/>
+          <w:sz w:val="20"/>
+          <w:szCs w:val="20"/>
+        </w:rPr>
+        <w:t>i</w:t>
+      </w:r>
+      <w:r>
+        <w:rPr>
+          <w:rFonts w:ascii="Courier New" w:eastAsia="宋体" w:hAnsi="Courier New" w:cs="Courier New"/>
+          <w:color w:val="BDC6C5"/>
+          <w:sz w:val="20"/>
+          <w:szCs w:val="20"/>
+        </w:rPr>
+        <w:t>--</w:t>
+      </w:r>
+      <w:r>
+        <w:rPr>
+          <w:rFonts w:ascii="Courier New" w:eastAsia="宋体" w:hAnsi="Courier New" w:cs="Courier New"/>
+          <w:color w:val="ED8B3A"/>
+          <w:sz w:val="20"/>
+          <w:szCs w:val="20"/>
+        </w:rPr>
+        <w:t>;</w:t>
+      </w:r>
+      <w:r>
+        <w:rPr>
+          <w:rFonts w:ascii="Courier New" w:eastAsia="宋体" w:hAnsi="Courier New" w:cs="Courier New"/>
+          <w:color w:val="ED8B3A"/>
+          <w:sz w:val="20"/>
+          <w:szCs w:val="20"/>
+        </w:rPr>
+        <w:br/>
+        <w:t xml:space="preserve">    </w:t>
+      </w:r>
+      <w:r>
+        <w:rPr>
+          <w:rFonts w:ascii="Courier New" w:eastAsia="宋体" w:hAnsi="Courier New" w:cs="Courier New"/>
+          <w:color w:val="BDC6C5"/>
+          <w:sz w:val="20"/>
+          <w:szCs w:val="20"/>
+        </w:rPr>
+        <w:t>}</w:t>
+      </w:r>
+      <w:r>
+        <w:rPr>
+          <w:rFonts w:ascii="Courier New" w:eastAsia="宋体" w:hAnsi="Courier New" w:cs="Courier New"/>
+          <w:color w:val="BDC6C5"/>
+          <w:sz w:val="20"/>
+          <w:szCs w:val="20"/>
+        </w:rPr>
+        <w:br/>
+        <w:t xml:space="preserve">    </w:t>
+      </w:r>
+      <w:r>
+        <w:rPr>
+          <w:rFonts w:ascii="Courier New" w:eastAsia="宋体" w:hAnsi="Courier New" w:cs="Courier New"/>
+          <w:color w:val="808080"/>
+          <w:sz w:val="20"/>
+          <w:szCs w:val="20"/>
+        </w:rPr>
+        <w:t>// ar == 1234</w:t>
+      </w:r>
+      <w:r>
+        <w:rPr>
+          <w:rFonts w:ascii="Courier New" w:eastAsia="宋体" w:hAnsi="Courier New" w:cs="Courier New"/>
+          <w:color w:val="808080"/>
+          <w:sz w:val="20"/>
+          <w:szCs w:val="20"/>
+        </w:rPr>
+        <w:br/>
+      </w:r>
+      <w:r>
+        <w:rPr>
+          <w:rFonts w:ascii="Courier New" w:eastAsia="宋体" w:hAnsi="Courier New" w:cs="Courier New"/>
+          <w:color w:val="808080"/>
+          <w:sz w:val="20"/>
+          <w:szCs w:val="20"/>
+        </w:rPr>
+        <w:br/>
+      </w:r>
+      <w:r>
+        <w:rPr>
+          <w:rFonts w:ascii="Courier New" w:eastAsia="宋体" w:hAnsi="Courier New" w:cs="Courier New"/>
+          <w:color w:val="BDC6C5"/>
+          <w:sz w:val="20"/>
+          <w:szCs w:val="20"/>
+        </w:rPr>
+        <w:t>}</w:t>
+      </w:r>
+    </w:p>
+    <w:p/>
+    <w:p>
+      <w:pPr>
+        <w:shd w:val="clear" w:color="auto" w:fill="000000"/>
+        <w:tabs>
+          <w:tab w:val="left" w:pos="916"/>
+          <w:tab w:val="left" w:pos="1832"/>
+          <w:tab w:val="left" w:pos="2748"/>
+          <w:tab w:val="left" w:pos="3664"/>
+          <w:tab w:val="left" w:pos="4580"/>
+          <w:tab w:val="left" w:pos="5496"/>
+          <w:tab w:val="left" w:pos="6412"/>
+          <w:tab w:val="left" w:pos="7328"/>
+          <w:tab w:val="left" w:pos="8244"/>
+          <w:tab w:val="left" w:pos="9160"/>
+          <w:tab w:val="left" w:pos="10076"/>
+          <w:tab w:val="left" w:pos="10992"/>
+          <w:tab w:val="left" w:pos="11908"/>
+          <w:tab w:val="left" w:pos="12824"/>
+          <w:tab w:val="left" w:pos="13740"/>
+          <w:tab w:val="left" w:pos="14656"/>
+        </w:tabs>
+        <w:adjustRightInd/>
+        <w:snapToGrid/>
+        <w:spacing w:after="0"/>
+        <w:rPr>
+          <w:rFonts w:ascii="Courier New" w:eastAsia="宋体" w:hAnsi="Courier New" w:cs="Courier New"/>
+          <w:color w:val="BDC6C5"/>
+          <w:sz w:val="20"/>
+          <w:szCs w:val="20"/>
+        </w:rPr>
+      </w:pPr>
+      <w:r>
+        <w:rPr>
+          <w:rFonts w:ascii="Courier New" w:eastAsia="宋体" w:hAnsi="Courier New" w:cs="Courier New"/>
+          <w:color w:val="1EBBFF"/>
+          <w:sz w:val="20"/>
+          <w:szCs w:val="20"/>
+        </w:rPr>
+        <w:t xml:space="preserve">public static void </w:t>
+      </w:r>
+      <w:r>
+        <w:rPr>
+          <w:rFonts w:ascii="Courier New" w:eastAsia="宋体" w:hAnsi="Courier New" w:cs="Courier New"/>
+          <w:color w:val="FFEC74"/>
+          <w:sz w:val="20"/>
+          <w:szCs w:val="20"/>
+        </w:rPr>
+        <w:t>main</w:t>
+      </w:r>
+      <w:r>
+        <w:rPr>
+          <w:rFonts w:ascii="Courier New" w:eastAsia="宋体" w:hAnsi="Courier New" w:cs="Courier New"/>
+          <w:color w:val="BDC6C5"/>
+          <w:sz w:val="20"/>
+          <w:szCs w:val="20"/>
+        </w:rPr>
+        <w:t>(</w:t>
+      </w:r>
+      <w:r>
+        <w:rPr>
+          <w:rFonts w:ascii="Courier New" w:eastAsia="宋体" w:hAnsi="Courier New" w:cs="Courier New"/>
+          <w:color w:val="FF249B"/>
+          <w:sz w:val="20"/>
+          <w:szCs w:val="20"/>
+        </w:rPr>
+        <w:t>String</w:t>
+      </w:r>
+      <w:r>
+        <w:rPr>
+          <w:rFonts w:ascii="Courier New" w:eastAsia="宋体" w:hAnsi="Courier New" w:cs="Courier New"/>
+          <w:color w:val="BDC6C5"/>
+          <w:sz w:val="20"/>
+          <w:szCs w:val="20"/>
+        </w:rPr>
+        <w:t>[] args) {</w:t>
+      </w:r>
+      <w:r>
+        <w:rPr>
+          <w:rFonts w:ascii="Courier New" w:eastAsia="宋体" w:hAnsi="Courier New" w:cs="Courier New"/>
+          <w:color w:val="BDC6C5"/>
+          <w:sz w:val="20"/>
+          <w:szCs w:val="20"/>
+        </w:rPr>
+        <w:br/>
+        <w:t xml:space="preserve">    </w:t>
+      </w:r>
+      <w:r>
+        <w:rPr>
+          <w:rFonts w:ascii="Courier New" w:eastAsia="宋体" w:hAnsi="Courier New" w:cs="Courier New"/>
+          <w:color w:val="FF249B"/>
+          <w:sz w:val="20"/>
+          <w:szCs w:val="20"/>
+        </w:rPr>
+        <w:t xml:space="preserve">String </w:t>
+      </w:r>
+      <w:r>
+        <w:rPr>
+          <w:rFonts w:ascii="Courier New" w:eastAsia="宋体" w:hAnsi="Courier New" w:cs="Courier New"/>
+          <w:color w:val="6793A5"/>
+          <w:sz w:val="20"/>
+          <w:szCs w:val="20"/>
+        </w:rPr>
+        <w:t xml:space="preserve">str </w:t>
+      </w:r>
+      <w:r>
+        <w:rPr>
+          <w:rFonts w:ascii="Courier New" w:eastAsia="宋体" w:hAnsi="Courier New" w:cs="Courier New"/>
+          <w:color w:val="BDC6C5"/>
+          <w:sz w:val="20"/>
+          <w:szCs w:val="20"/>
+        </w:rPr>
+        <w:t xml:space="preserve">= </w:t>
+      </w:r>
+      <w:r>
+        <w:rPr>
+          <w:rFonts w:ascii="Courier New" w:eastAsia="宋体" w:hAnsi="Courier New" w:cs="Courier New"/>
+          <w:color w:val="F7FC0A"/>
+          <w:sz w:val="20"/>
+          <w:szCs w:val="20"/>
+        </w:rPr>
+        <w:t>"abcd"</w:t>
+      </w:r>
+      <w:r>
+        <w:rPr>
+          <w:rFonts w:ascii="Courier New" w:eastAsia="宋体" w:hAnsi="Courier New" w:cs="Courier New"/>
+          <w:color w:val="ED8B3A"/>
+          <w:sz w:val="20"/>
+          <w:szCs w:val="20"/>
+        </w:rPr>
+        <w:t>;</w:t>
+      </w:r>
+      <w:r>
+        <w:rPr>
+          <w:rFonts w:ascii="Courier New" w:eastAsia="宋体" w:hAnsi="Courier New" w:cs="Courier New"/>
+          <w:color w:val="ED8B3A"/>
+          <w:sz w:val="20"/>
+          <w:szCs w:val="20"/>
+        </w:rPr>
+        <w:br/>
+        <w:t xml:space="preserve">    </w:t>
+      </w:r>
+      <w:r>
+        <w:rPr>
+          <w:rFonts w:ascii="Courier New" w:eastAsia="宋体" w:hAnsi="Courier New" w:cs="Courier New"/>
+          <w:color w:val="1EBBFF"/>
+          <w:sz w:val="20"/>
+          <w:szCs w:val="20"/>
+        </w:rPr>
+        <w:t xml:space="preserve">int </w:t>
+      </w:r>
+      <w:r>
+        <w:rPr>
+          <w:rFonts w:ascii="Courier New" w:eastAsia="宋体" w:hAnsi="Courier New" w:cs="Courier New"/>
+          <w:color w:val="6793A5"/>
+          <w:sz w:val="20"/>
+          <w:szCs w:val="20"/>
+        </w:rPr>
+        <w:t xml:space="preserve">len </w:t>
+      </w:r>
+      <w:r>
+        <w:rPr>
+          <w:rFonts w:ascii="Courier New" w:eastAsia="宋体" w:hAnsi="Courier New" w:cs="Courier New"/>
+          <w:color w:val="BDC6C5"/>
+          <w:sz w:val="20"/>
+          <w:szCs w:val="20"/>
+        </w:rPr>
+        <w:t xml:space="preserve">= </w:t>
+      </w:r>
+      <w:r>
+        <w:rPr>
+          <w:rFonts w:ascii="Courier New" w:eastAsia="宋体" w:hAnsi="Courier New" w:cs="Courier New"/>
+          <w:color w:val="6793A5"/>
+          <w:sz w:val="20"/>
+          <w:szCs w:val="20"/>
+        </w:rPr>
+        <w:t>str</w:t>
+      </w:r>
+      <w:r>
+        <w:rPr>
+          <w:rFonts w:ascii="Courier New" w:eastAsia="宋体" w:hAnsi="Courier New" w:cs="Courier New"/>
+          <w:color w:val="FF2400"/>
+          <w:sz w:val="20"/>
+          <w:szCs w:val="20"/>
+        </w:rPr>
+        <w:t>.</w:t>
+      </w:r>
+      <w:r>
+        <w:rPr>
+          <w:rFonts w:ascii="Courier New" w:eastAsia="宋体" w:hAnsi="Courier New" w:cs="Courier New"/>
+          <w:color w:val="BDC6C5"/>
+          <w:sz w:val="20"/>
+          <w:szCs w:val="20"/>
+        </w:rPr>
+        <w:t>length()</w:t>
+      </w:r>
+      <w:r>
+        <w:rPr>
+          <w:rFonts w:ascii="Courier New" w:eastAsia="宋体" w:hAnsi="Courier New" w:cs="Courier New"/>
+          <w:color w:val="ED8B3A"/>
+          <w:sz w:val="20"/>
+          <w:szCs w:val="20"/>
+        </w:rPr>
+        <w:t>;</w:t>
+      </w:r>
+      <w:r>
+        <w:rPr>
+          <w:rFonts w:ascii="Courier New" w:eastAsia="宋体" w:hAnsi="Courier New" w:cs="Courier New"/>
+          <w:color w:val="ED8B3A"/>
+          <w:sz w:val="20"/>
+          <w:szCs w:val="20"/>
+        </w:rPr>
+        <w:br/>
+        <w:t xml:space="preserve">    </w:t>
+      </w:r>
+      <w:r>
+        <w:rPr>
+          <w:rFonts w:ascii="Courier New" w:eastAsia="宋体" w:hAnsi="Courier New" w:cs="Courier New"/>
+          <w:color w:val="1EBBFF"/>
+          <w:sz w:val="20"/>
+          <w:szCs w:val="20"/>
+        </w:rPr>
+        <w:t>char</w:t>
+      </w:r>
+      <w:r>
+        <w:rPr>
+          <w:rFonts w:ascii="Courier New" w:eastAsia="宋体" w:hAnsi="Courier New" w:cs="Courier New"/>
+          <w:color w:val="BDC6C5"/>
+          <w:sz w:val="20"/>
+          <w:szCs w:val="20"/>
+        </w:rPr>
+        <w:t xml:space="preserve">[] </w:t>
+      </w:r>
+      <w:r>
+        <w:rPr>
+          <w:rFonts w:ascii="Courier New" w:eastAsia="宋体" w:hAnsi="Courier New" w:cs="Courier New"/>
+          <w:color w:val="6793A5"/>
+          <w:sz w:val="20"/>
+          <w:szCs w:val="20"/>
+        </w:rPr>
+        <w:t xml:space="preserve">result </w:t>
+      </w:r>
+      <w:r>
+        <w:rPr>
+          <w:rFonts w:ascii="Courier New" w:eastAsia="宋体" w:hAnsi="Courier New" w:cs="Courier New"/>
+          <w:color w:val="BDC6C5"/>
+          <w:sz w:val="20"/>
+          <w:szCs w:val="20"/>
+        </w:rPr>
+        <w:t xml:space="preserve">= </w:t>
+      </w:r>
+      <w:r>
+        <w:rPr>
+          <w:rFonts w:ascii="Courier New" w:eastAsia="宋体" w:hAnsi="Courier New" w:cs="Courier New"/>
+          <w:color w:val="1EBBFF"/>
+          <w:sz w:val="20"/>
+          <w:szCs w:val="20"/>
+        </w:rPr>
+        <w:t>new char</w:t>
+      </w:r>
+      <w:r>
+        <w:rPr>
+          <w:rFonts w:ascii="Courier New" w:eastAsia="宋体" w:hAnsi="Courier New" w:cs="Courier New"/>
+          <w:color w:val="BDC6C5"/>
+          <w:sz w:val="20"/>
+          <w:szCs w:val="20"/>
+        </w:rPr>
+        <w:t>[</w:t>
+      </w:r>
+      <w:r>
+        <w:rPr>
+          <w:rFonts w:ascii="Courier New" w:eastAsia="宋体" w:hAnsi="Courier New" w:cs="Courier New"/>
+          <w:color w:val="6793A5"/>
+          <w:sz w:val="20"/>
+          <w:szCs w:val="20"/>
+        </w:rPr>
+        <w:t>len</w:t>
+      </w:r>
+      <w:r>
+        <w:rPr>
+          <w:rFonts w:ascii="Courier New" w:eastAsia="宋体" w:hAnsi="Courier New" w:cs="Courier New"/>
+          <w:color w:val="BDC6C5"/>
+          <w:sz w:val="20"/>
+          <w:szCs w:val="20"/>
+        </w:rPr>
+        <w:t>]</w:t>
+      </w:r>
+      <w:r>
+        <w:rPr>
+          <w:rFonts w:ascii="Courier New" w:eastAsia="宋体" w:hAnsi="Courier New" w:cs="Courier New"/>
+          <w:color w:val="ED8B3A"/>
+          <w:sz w:val="20"/>
+          <w:szCs w:val="20"/>
+        </w:rPr>
+        <w:t>;</w:t>
+      </w:r>
+      <w:r>
+        <w:rPr>
+          <w:rFonts w:ascii="Courier New" w:eastAsia="宋体" w:hAnsi="Courier New" w:cs="Courier New"/>
+          <w:color w:val="ED8B3A"/>
+          <w:sz w:val="20"/>
+          <w:szCs w:val="20"/>
+        </w:rPr>
+        <w:br/>
+        <w:t xml:space="preserve">    </w:t>
+      </w:r>
+      <w:r>
+        <w:rPr>
+          <w:rFonts w:ascii="Courier New" w:eastAsia="宋体" w:hAnsi="Courier New" w:cs="Courier New"/>
+          <w:color w:val="1EBBFF"/>
+          <w:sz w:val="20"/>
+          <w:szCs w:val="20"/>
+        </w:rPr>
+        <w:t xml:space="preserve">for </w:t>
+      </w:r>
+      <w:r>
+        <w:rPr>
+          <w:rFonts w:ascii="Courier New" w:eastAsia="宋体" w:hAnsi="Courier New" w:cs="Courier New"/>
+          <w:color w:val="BDC6C5"/>
+          <w:sz w:val="20"/>
+          <w:szCs w:val="20"/>
+        </w:rPr>
+        <w:t>(</w:t>
+      </w:r>
+      <w:r>
+        <w:rPr>
+          <w:rFonts w:ascii="Courier New" w:eastAsia="宋体" w:hAnsi="Courier New" w:cs="Courier New"/>
+          <w:color w:val="1EBBFF"/>
+          <w:sz w:val="20"/>
+          <w:szCs w:val="20"/>
+        </w:rPr>
+        <w:t xml:space="preserve">int </w:t>
+      </w:r>
+      <w:r>
+        <w:rPr>
+          <w:rFonts w:ascii="Courier New" w:eastAsia="宋体" w:hAnsi="Courier New" w:cs="Courier New"/>
+          <w:color w:val="6793A5"/>
+          <w:sz w:val="20"/>
+          <w:szCs w:val="20"/>
+        </w:rPr>
+        <w:t xml:space="preserve">i </w:t>
+      </w:r>
+      <w:r>
+        <w:rPr>
+          <w:rFonts w:ascii="Courier New" w:eastAsia="宋体" w:hAnsi="Courier New" w:cs="Courier New"/>
+          <w:color w:val="BDC6C5"/>
+          <w:sz w:val="20"/>
+          <w:szCs w:val="20"/>
+        </w:rPr>
+        <w:t xml:space="preserve">= </w:t>
+      </w:r>
+      <w:r>
+        <w:rPr>
+          <w:rFonts w:ascii="Courier New" w:eastAsia="宋体" w:hAnsi="Courier New" w:cs="Courier New"/>
+          <w:color w:val="FF982C"/>
+          <w:sz w:val="20"/>
+          <w:szCs w:val="20"/>
+        </w:rPr>
+        <w:t>0</w:t>
+      </w:r>
+      <w:r>
+        <w:rPr>
+          <w:rFonts w:ascii="Courier New" w:eastAsia="宋体" w:hAnsi="Courier New" w:cs="Courier New"/>
+          <w:color w:val="ED8B3A"/>
+          <w:sz w:val="20"/>
+          <w:szCs w:val="20"/>
+        </w:rPr>
+        <w:t xml:space="preserve">; </w:t>
+      </w:r>
+      <w:r>
+        <w:rPr>
+          <w:rFonts w:ascii="Courier New" w:eastAsia="宋体" w:hAnsi="Courier New" w:cs="Courier New"/>
+          <w:color w:val="6793A5"/>
+          <w:sz w:val="20"/>
+          <w:szCs w:val="20"/>
+        </w:rPr>
+        <w:t xml:space="preserve">i </w:t>
+      </w:r>
+      <w:r>
+        <w:rPr>
+          <w:rFonts w:ascii="Courier New" w:eastAsia="宋体" w:hAnsi="Courier New" w:cs="Courier New"/>
+          <w:color w:val="BDC6C5"/>
+          <w:sz w:val="20"/>
+          <w:szCs w:val="20"/>
+        </w:rPr>
+        <w:t xml:space="preserve">&lt; </w:t>
+      </w:r>
+      <w:r>
+        <w:rPr>
+          <w:rFonts w:ascii="Courier New" w:eastAsia="宋体" w:hAnsi="Courier New" w:cs="Courier New"/>
+          <w:color w:val="6793A5"/>
+          <w:sz w:val="20"/>
+          <w:szCs w:val="20"/>
+        </w:rPr>
+        <w:t>len</w:t>
+      </w:r>
+      <w:r>
+        <w:rPr>
+          <w:rFonts w:ascii="Courier New" w:eastAsia="宋体" w:hAnsi="Courier New" w:cs="Courier New"/>
+          <w:color w:val="ED8B3A"/>
+          <w:sz w:val="20"/>
+          <w:szCs w:val="20"/>
+        </w:rPr>
+        <w:t xml:space="preserve">; </w:t>
+      </w:r>
+      <w:r>
+        <w:rPr>
+          <w:rFonts w:ascii="Courier New" w:eastAsia="宋体" w:hAnsi="Courier New" w:cs="Courier New"/>
+          <w:color w:val="6793A5"/>
+          <w:sz w:val="20"/>
+          <w:szCs w:val="20"/>
+        </w:rPr>
+        <w:t>i</w:t>
+      </w:r>
+      <w:r>
+        <w:rPr>
+          <w:rFonts w:ascii="Courier New" w:eastAsia="宋体" w:hAnsi="Courier New" w:cs="Courier New"/>
+          <w:color w:val="BDC6C5"/>
+          <w:sz w:val="20"/>
+          <w:szCs w:val="20"/>
+        </w:rPr>
+        <w:t>++) {</w:t>
+      </w:r>
+      <w:r>
+        <w:rPr>
+          <w:rFonts w:ascii="Courier New" w:eastAsia="宋体" w:hAnsi="Courier New" w:cs="Courier New"/>
+          <w:color w:val="BDC6C5"/>
+          <w:sz w:val="20"/>
+          <w:szCs w:val="20"/>
+        </w:rPr>
+        <w:br/>
+        <w:t xml:space="preserve">        </w:t>
+      </w:r>
+      <w:r>
+        <w:rPr>
+          <w:rFonts w:ascii="Courier New" w:eastAsia="宋体" w:hAnsi="Courier New" w:cs="Courier New"/>
+          <w:color w:val="6793A5"/>
+          <w:sz w:val="20"/>
+          <w:szCs w:val="20"/>
+        </w:rPr>
+        <w:t>result</w:t>
+      </w:r>
+      <w:r>
+        <w:rPr>
+          <w:rFonts w:ascii="Courier New" w:eastAsia="宋体" w:hAnsi="Courier New" w:cs="Courier New"/>
+          <w:color w:val="BDC6C5"/>
+          <w:sz w:val="20"/>
+          <w:szCs w:val="20"/>
+        </w:rPr>
+        <w:t>[</w:t>
+      </w:r>
+      <w:r>
+        <w:rPr>
+          <w:rFonts w:ascii="Courier New" w:eastAsia="宋体" w:hAnsi="Courier New" w:cs="Courier New"/>
+          <w:color w:val="6793A5"/>
+          <w:sz w:val="20"/>
+          <w:szCs w:val="20"/>
+        </w:rPr>
+        <w:t>i</w:t>
+      </w:r>
+      <w:r>
+        <w:rPr>
+          <w:rFonts w:ascii="Courier New" w:eastAsia="宋体" w:hAnsi="Courier New" w:cs="Courier New"/>
+          <w:color w:val="BDC6C5"/>
+          <w:sz w:val="20"/>
+          <w:szCs w:val="20"/>
+        </w:rPr>
+        <w:t xml:space="preserve">] = </w:t>
+      </w:r>
+      <w:r>
+        <w:rPr>
+          <w:rFonts w:ascii="Courier New" w:eastAsia="宋体" w:hAnsi="Courier New" w:cs="Courier New"/>
+          <w:color w:val="6793A5"/>
+          <w:sz w:val="20"/>
+          <w:szCs w:val="20"/>
+        </w:rPr>
+        <w:t>str</w:t>
+      </w:r>
+      <w:r>
+        <w:rPr>
+          <w:rFonts w:ascii="Courier New" w:eastAsia="宋体" w:hAnsi="Courier New" w:cs="Courier New"/>
+          <w:color w:val="FF2400"/>
+          <w:sz w:val="20"/>
+          <w:szCs w:val="20"/>
+        </w:rPr>
+        <w:t>.</w:t>
+      </w:r>
+      <w:r>
+        <w:rPr>
+          <w:rFonts w:ascii="Courier New" w:eastAsia="宋体" w:hAnsi="Courier New" w:cs="Courier New"/>
+          <w:color w:val="BDC6C5"/>
+          <w:sz w:val="20"/>
+          <w:szCs w:val="20"/>
+        </w:rPr>
+        <w:t>charAt(</w:t>
+      </w:r>
+      <w:r>
+        <w:rPr>
+          <w:rFonts w:ascii="Courier New" w:eastAsia="宋体" w:hAnsi="Courier New" w:cs="Courier New"/>
+          <w:color w:val="6793A5"/>
+          <w:sz w:val="20"/>
+          <w:szCs w:val="20"/>
+        </w:rPr>
+        <w:t xml:space="preserve">len </w:t>
+      </w:r>
+      <w:r>
+        <w:rPr>
+          <w:rFonts w:ascii="Courier New" w:eastAsia="宋体" w:hAnsi="Courier New" w:cs="Courier New"/>
+          <w:color w:val="BDC6C5"/>
+          <w:sz w:val="20"/>
+          <w:szCs w:val="20"/>
+        </w:rPr>
+        <w:t xml:space="preserve">- </w:t>
+      </w:r>
+      <w:r>
+        <w:rPr>
+          <w:rFonts w:ascii="Courier New" w:eastAsia="宋体" w:hAnsi="Courier New" w:cs="Courier New"/>
+          <w:color w:val="6793A5"/>
+          <w:sz w:val="20"/>
+          <w:szCs w:val="20"/>
+        </w:rPr>
+        <w:t xml:space="preserve">i </w:t>
+      </w:r>
+      <w:r>
+        <w:rPr>
+          <w:rFonts w:ascii="Courier New" w:eastAsia="宋体" w:hAnsi="Courier New" w:cs="Courier New"/>
+          <w:color w:val="BDC6C5"/>
+          <w:sz w:val="20"/>
+          <w:szCs w:val="20"/>
+        </w:rPr>
+        <w:t xml:space="preserve">- </w:t>
+      </w:r>
+      <w:r>
+        <w:rPr>
+          <w:rFonts w:ascii="Courier New" w:eastAsia="宋体" w:hAnsi="Courier New" w:cs="Courier New"/>
+          <w:color w:val="FF982C"/>
+          <w:sz w:val="20"/>
+          <w:szCs w:val="20"/>
+        </w:rPr>
+        <w:t>1</w:t>
+      </w:r>
+      <w:r>
+        <w:rPr>
+          <w:rFonts w:ascii="Courier New" w:eastAsia="宋体" w:hAnsi="Courier New" w:cs="Courier New"/>
+          <w:color w:val="BDC6C5"/>
+          <w:sz w:val="20"/>
+          <w:szCs w:val="20"/>
+        </w:rPr>
+        <w:t>)</w:t>
+      </w:r>
+      <w:r>
+        <w:rPr>
+          <w:rFonts w:ascii="Courier New" w:eastAsia="宋体" w:hAnsi="Courier New" w:cs="Courier New"/>
+          <w:color w:val="ED8B3A"/>
+          <w:sz w:val="20"/>
+          <w:szCs w:val="20"/>
+        </w:rPr>
+        <w:t>;</w:t>
+      </w:r>
+      <w:r>
+        <w:rPr>
+          <w:rFonts w:ascii="Courier New" w:eastAsia="宋体" w:hAnsi="Courier New" w:cs="Courier New"/>
+          <w:color w:val="ED8B3A"/>
+          <w:sz w:val="20"/>
+          <w:szCs w:val="20"/>
+        </w:rPr>
+        <w:br/>
+        <w:t xml:space="preserve">    </w:t>
+      </w:r>
+      <w:r>
+        <w:rPr>
+          <w:rFonts w:ascii="Courier New" w:eastAsia="宋体" w:hAnsi="Courier New" w:cs="Courier New"/>
+          <w:color w:val="BDC6C5"/>
+          <w:sz w:val="20"/>
+          <w:szCs w:val="20"/>
+        </w:rPr>
+        <w:t>}</w:t>
+      </w:r>
+      <w:r>
+        <w:rPr>
+          <w:rFonts w:ascii="Courier New" w:eastAsia="宋体" w:hAnsi="Courier New" w:cs="Courier New"/>
+          <w:color w:val="BDC6C5"/>
+          <w:sz w:val="20"/>
+          <w:szCs w:val="20"/>
+        </w:rPr>
+        <w:br/>
+        <w:t xml:space="preserve">    </w:t>
+      </w:r>
+      <w:r>
+        <w:rPr>
+          <w:rFonts w:ascii="Courier New" w:eastAsia="宋体" w:hAnsi="Courier New" w:cs="Courier New"/>
+          <w:color w:val="808080"/>
+          <w:sz w:val="20"/>
+          <w:szCs w:val="20"/>
+        </w:rPr>
+        <w:t>// result -&gt; "dcba"</w:t>
+      </w:r>
+      <w:r>
+        <w:rPr>
+          <w:rFonts w:ascii="Courier New" w:eastAsia="宋体" w:hAnsi="Courier New" w:cs="Courier New"/>
+          <w:color w:val="808080"/>
+          <w:sz w:val="20"/>
+          <w:szCs w:val="20"/>
+        </w:rPr>
+        <w:br/>
+      </w:r>
+      <w:r>
+        <w:rPr>
+          <w:rFonts w:ascii="Courier New" w:eastAsia="宋体" w:hAnsi="Courier New" w:cs="Courier New"/>
+          <w:color w:val="BDC6C5"/>
+          <w:sz w:val="20"/>
+          <w:szCs w:val="20"/>
+        </w:rPr>
+        <w:t>}</w:t>
+      </w:r>
+    </w:p>
+    <w:p/>
+    <w:p>
+      <w:pPr>
+        <w:pStyle w:val="1"/>
+      </w:pPr>
+      <w:r>
+        <w:rPr>
+          <w:rFonts w:hint="eastAsia"/>
+        </w:rPr>
+        <w:t>hash</w:t>
+      </w:r>
+      <w:r>
+        <w:t>表（</w:t>
+      </w:r>
+      <w:r>
+        <w:rPr>
+          <w:rFonts w:hint="eastAsia"/>
+        </w:rPr>
+        <w:t>散列表</w:t>
+      </w:r>
+      <w:r>
+        <w:t>）</w:t>
+      </w:r>
+    </w:p>
+    <w:p>
+      <w:r>
+        <w:rPr>
+          <w:b/>
+          <w:bCs/>
+        </w:rPr>
+        <w:t>Hash</w:t>
+      </w:r>
+      <w:r>
+        <w:rPr>
+          <w:b/>
+          <w:bCs/>
+        </w:rPr>
+        <w:t>表：</w:t>
+      </w:r>
+      <w:r>
+        <w:t>是根据关键字而直接进行访问的数据结构，也就是说，散列表建立了关键字和存储地址之间的一种直接映射关系。</w:t>
+      </w:r>
+    </w:p>
+    <w:p>
+      <w:r>
+        <w:rPr>
+          <w:b/>
+          <w:bCs/>
+        </w:rPr>
+        <w:t>散列函数：</w:t>
+      </w:r>
+      <w:r>
+        <w:t>一个把查找表中的关键字映射成该关键字对应的地址的函数，记为</w:t>
+      </w:r>
+      <w:r>
+        <w:t>Hash</w:t>
+      </w:r>
+      <w:r>
+        <w:t>（</w:t>
+      </w:r>
+      <w:r>
+        <w:t>key</w:t>
+      </w:r>
+      <w:r>
+        <w:t>）</w:t>
+      </w:r>
+      <w:r>
+        <w:t>=Addr</w:t>
+      </w:r>
+      <w:r>
+        <w:t>ess</w:t>
+      </w:r>
+      <w:r>
+        <w:t>。</w:t>
+      </w:r>
+    </w:p>
+    <w:p>
+      <w:r>
+        <w:rPr>
+          <w:b/>
+          <w:bCs/>
+        </w:rPr>
+        <w:t>冲突：</w:t>
+      </w:r>
+      <w:r>
+        <w:t>散列函数可能会把两个或两个以上的不同关键字映射到同一地址，称这种情况为</w:t>
+      </w:r>
+      <w:r>
+        <w:t>“</w:t>
+      </w:r>
+      <w:r>
+        <w:t>冲突</w:t>
+      </w:r>
+      <w:r>
+        <w:t>”</w:t>
+      </w:r>
+      <w:r>
+        <w:t>。</w:t>
+      </w:r>
+    </w:p>
+    <w:p>
+      <w:pPr>
+        <w:rPr>
+          <w:b/>
+          <w:bCs/>
+        </w:rPr>
+      </w:pPr>
+    </w:p>
+    <w:p>
+      <w:r>
+        <w:rPr>
+          <w:b/>
+          <w:bCs/>
+        </w:rPr>
+        <w:lastRenderedPageBreak/>
+        <w:t>常用的散列函数：</w:t>
+      </w:r>
+    </w:p>
+    <w:p>
+      <w:pPr>
+        <w:numPr>
+          <w:ilvl w:val="0"/>
+          <w:numId w:val="10"/>
+        </w:numPr>
+      </w:pPr>
+      <w:r>
+        <w:t>直接定址法</w:t>
+      </w:r>
+      <w:r>
+        <w:t>——H</w:t>
+      </w:r>
+      <w:r>
+        <w:t>（</w:t>
+      </w:r>
+      <w:r>
+        <w:t>key</w:t>
+      </w:r>
+      <w:r>
+        <w:t>）</w:t>
+      </w:r>
+      <w:r>
+        <w:t>=a*key+b</w:t>
+      </w:r>
+    </w:p>
+    <w:p>
+      <w:pPr>
+        <w:numPr>
+          <w:ilvl w:val="0"/>
+          <w:numId w:val="10"/>
+        </w:numPr>
+      </w:pPr>
+      <w:r>
+        <w:t>除留余数法</w:t>
+      </w:r>
+      <w:r>
+        <w:t>——H</w:t>
+      </w:r>
+      <w:r>
+        <w:t>（</w:t>
+      </w:r>
+      <w:r>
+        <w:t>key</w:t>
+      </w:r>
+      <w:r>
+        <w:t>）</w:t>
+      </w:r>
+      <w:r>
+        <w:t>=key%p</w:t>
+      </w:r>
+    </w:p>
+    <w:p>
+      <w:pPr>
+        <w:numPr>
+          <w:ilvl w:val="0"/>
+          <w:numId w:val="10"/>
+        </w:numPr>
+      </w:pPr>
+      <w:r>
+        <w:t>数字分析法</w:t>
+      </w:r>
+    </w:p>
+    <w:p>
+      <w:pPr>
+        <w:numPr>
+          <w:ilvl w:val="0"/>
+          <w:numId w:val="10"/>
+        </w:numPr>
+      </w:pPr>
+      <w:r>
+        <w:t>平方去中法</w:t>
+      </w:r>
+    </w:p>
+    <w:p/>
+    <w:p>
+      <w:r>
+        <w:rPr>
+          <w:rFonts w:hint="eastAsia"/>
+        </w:rPr>
+        <w:t>处理</w:t>
+      </w:r>
+      <w:r>
+        <w:t>冲突的方法：</w:t>
+      </w:r>
+    </w:p>
+    <w:p>
+      <w:pPr>
+        <w:pStyle w:val="a3"/>
+        <w:numPr>
+          <w:ilvl w:val="0"/>
+          <w:numId w:val="11"/>
+        </w:numPr>
+        <w:ind w:firstLineChars="0"/>
+      </w:pPr>
+      <w:r>
+        <w:rPr>
+          <w:rFonts w:hint="eastAsia"/>
+        </w:rPr>
+        <w:t>拉链法</w:t>
+      </w:r>
+      <w:r>
+        <w:t>：指把所有具有</w:t>
+      </w:r>
+      <w:r>
+        <w:rPr>
+          <w:rFonts w:hint="eastAsia"/>
+        </w:rPr>
+        <w:t>散列函数</w:t>
+      </w:r>
+      <w:r>
+        <w:t>值的</w:t>
+      </w:r>
+      <w:r>
+        <w:rPr>
+          <w:rFonts w:hint="eastAsia"/>
+        </w:rPr>
+        <w:t>数据</w:t>
+      </w:r>
+      <w:r>
+        <w:t>存储在一个线性链表中，</w:t>
+      </w:r>
+      <w:r>
+        <w:rPr>
+          <w:rFonts w:hint="eastAsia"/>
+        </w:rPr>
+        <w:t>这个链表由散列地址唯一标识。</w:t>
+      </w:r>
+    </w:p>
+    <w:p>
+      <w:r>
+        <w:rPr>
+          <w:noProof/>
+        </w:rPr>
+        <w:drawing>
+          <wp:inline distT="0" distB="0" distL="0" distR="0">
+            <wp:extent cx="4396740" cy="3360420"/>
+            <wp:effectExtent l="0" t="0" r="0" b="0"/>
+            <wp:docPr id="2" name="图片 2" descr="http://images.cnitblog.com/i/573806/201404/131200011682787.jpg"/>
+            <wp:cNvGraphicFramePr>
+              <a:graphicFrameLocks xmlns:a="http://schemas.openxmlformats.org/drawingml/2006/main" noChangeAspect="1"/>
+            </wp:cNvGraphicFramePr>
+            <a:graphic xmlns:a="http://schemas.openxmlformats.org/drawingml/2006/main">
+              <a:graphicData uri="http://schemas.openxmlformats.org/drawingml/2006/picture">
+                <pic:pic xmlns:pic="http://schemas.openxmlformats.org/drawingml/2006/picture">
+                  <pic:nvPicPr>
+                    <pic:cNvPr id="0" name="Picture 1" descr="http://images.cnitblog.com/i/573806/201404/131200011682787.jpg"/>
+                    <pic:cNvPicPr>
+                      <a:picLocks noChangeAspect="1" noChangeArrowheads="1"/>
+                    </pic:cNvPicPr>
+                  </pic:nvPicPr>
+                  <pic:blipFill>
+                    <a:blip r:embed="rId15">
+                      <a:extLst>
+                        <a:ext uri="{28A0092B-C50C-407E-A947-70E740481C1C}">
+                          <a14:useLocalDpi xmlns:a14="http://schemas.microsoft.com/office/drawing/2010/main" val="0"/>
+                        </a:ext>
+                      </a:extLst>
+                    </a:blip>
+                    <a:srcRect/>
+                    <a:stretch>
+                      <a:fillRect/>
+                    </a:stretch>
+                  </pic:blipFill>
+                  <pic:spPr bwMode="auto">
+                    <a:xfrm>
+                      <a:off x="0" y="0"/>
+                      <a:ext cx="4396740" cy="3360420"/>
+                    </a:xfrm>
+                    <a:prstGeom prst="rect">
+                      <a:avLst/>
+                    </a:prstGeom>
+                    <a:noFill/>
+                    <a:ln>
+                      <a:noFill/>
+                    </a:ln>
+                  </pic:spPr>
+                </pic:pic>
+              </a:graphicData>
+            </a:graphic>
+          </wp:inline>
+        </w:drawing>
+      </w:r>
+    </w:p>
+    <w:p>
+      <w:pPr>
+        <w:pStyle w:val="a3"/>
+        <w:numPr>
+          <w:ilvl w:val="0"/>
+          <w:numId w:val="11"/>
+        </w:numPr>
+        <w:ind w:firstLineChars="0"/>
+        <w:rPr>
+          <w:rFonts w:hint="eastAsia"/>
+        </w:rPr>
+      </w:pPr>
+      <w:r>
+        <w:rPr>
+          <w:rFonts w:hint="eastAsia"/>
+        </w:rPr>
+        <w:t>开放</w:t>
+      </w:r>
+      <w:r>
+        <w:t>地址法</w:t>
+      </w:r>
     </w:p>
     <w:sectPr>
       <w:pgSz w:w="11906" w:h="16838"/>
@@ -4300,9 +8155,9 @@
 <file path=word/numbering.xml><?xml version="1.0" encoding="utf-8"?>
 <w:numbering xmlns:wpc="http://schemas.microsoft.com/office/word/2010/wordprocessingCanvas" xmlns:mc="http://schemas.openxmlformats.org/markup-compatibility/2006" xmlns:o="urn:schemas-microsoft-com:office:office" xmlns:r="http://schemas.openxmlformats.org/officeDocument/2006/relationships" xmlns:m="http://schemas.openxmlformats.org/officeDocument/2006/math" xmlns:v="urn:schemas-microsoft-com:vml" xmlns:wp14="http://schemas.microsoft.com/office/word/2010/wordprocessingDrawing" xmlns:wp="http://schemas.openxmlformats.org/drawingml/2006/wordprocessingDrawing" xmlns:w10="urn:schemas-microsoft-com:office:word" xmlns:w="http://schemas.openxmlformats.org/wordprocessingml/2006/main" xmlns:w14="http://schemas.microsoft.com/office/word/2010/wordml" xmlns:w15="http://schemas.microsoft.com/office/word/2012/wordml" xmlns:wpg="http://schemas.microsoft.com/office/word/2010/wordprocessingGroup" xmlns:wpi="http://schemas.microsoft.com/office/word/2010/wordprocessingInk" xmlns:wne="http://schemas.microsoft.com/office/word/2006/wordml" xmlns:wps="http://schemas.microsoft.com/office/word/2010/wordprocessingShape" mc:Ignorable="w14 w15 wp14">
   <w:abstractNum w:abstractNumId="0">
-    <w:nsid w:val="0791075D"/>
+    <w:nsid w:val="02CF7479"/>
     <w:multiLevelType w:val="hybridMultilevel"/>
-    <w:tmpl w:val="6770A8FA"/>
+    <w:tmpl w:val="1FE267A4"/>
     <w:lvl w:ilvl="0" w:tplc="0409000F">
       <w:start w:val="1"/>
       <w:numFmt w:val="decimal"/>
@@ -4386,6 +8241,92 @@
     </w:lvl>
   </w:abstractNum>
   <w:abstractNum w:abstractNumId="1">
+    <w:nsid w:val="0791075D"/>
+    <w:multiLevelType w:val="hybridMultilevel"/>
+    <w:tmpl w:val="D2E2BEDE"/>
+    <w:lvl w:ilvl="0" w:tplc="0409000F">
+      <w:start w:val="1"/>
+      <w:numFmt w:val="decimal"/>
+      <w:lvlText w:val="%1."/>
+      <w:lvlJc w:val="left"/>
+      <w:pPr>
+        <w:ind w:left="420" w:hanging="420"/>
+      </w:pPr>
+    </w:lvl>
+    <w:lvl w:ilvl="1" w:tplc="04090019" w:tentative="1">
+      <w:start w:val="1"/>
+      <w:numFmt w:val="lowerLetter"/>
+      <w:lvlText w:val="%2)"/>
+      <w:lvlJc w:val="left"/>
+      <w:pPr>
+        <w:ind w:left="840" w:hanging="420"/>
+      </w:pPr>
+    </w:lvl>
+    <w:lvl w:ilvl="2" w:tplc="0409001B" w:tentative="1">
+      <w:start w:val="1"/>
+      <w:numFmt w:val="lowerRoman"/>
+      <w:lvlText w:val="%3."/>
+      <w:lvlJc w:val="right"/>
+      <w:pPr>
+        <w:ind w:left="1260" w:hanging="420"/>
+      </w:pPr>
+    </w:lvl>
+    <w:lvl w:ilvl="3" w:tplc="0409000F" w:tentative="1">
+      <w:start w:val="1"/>
+      <w:numFmt w:val="decimal"/>
+      <w:lvlText w:val="%4."/>
+      <w:lvlJc w:val="left"/>
+      <w:pPr>
+        <w:ind w:left="1680" w:hanging="420"/>
+      </w:pPr>
+    </w:lvl>
+    <w:lvl w:ilvl="4" w:tplc="04090019" w:tentative="1">
+      <w:start w:val="1"/>
+      <w:numFmt w:val="lowerLetter"/>
+      <w:lvlText w:val="%5)"/>
+      <w:lvlJc w:val="left"/>
+      <w:pPr>
+        <w:ind w:left="2100" w:hanging="420"/>
+      </w:pPr>
+    </w:lvl>
+    <w:lvl w:ilvl="5" w:tplc="0409001B" w:tentative="1">
+      <w:start w:val="1"/>
+      <w:numFmt w:val="lowerRoman"/>
+      <w:lvlText w:val="%6."/>
+      <w:lvlJc w:val="right"/>
+      <w:pPr>
+        <w:ind w:left="2520" w:hanging="420"/>
+      </w:pPr>
+    </w:lvl>
+    <w:lvl w:ilvl="6" w:tplc="0409000F" w:tentative="1">
+      <w:start w:val="1"/>
+      <w:numFmt w:val="decimal"/>
+      <w:lvlText w:val="%7."/>
+      <w:lvlJc w:val="left"/>
+      <w:pPr>
+        <w:ind w:left="2940" w:hanging="420"/>
+      </w:pPr>
+    </w:lvl>
+    <w:lvl w:ilvl="7" w:tplc="04090019" w:tentative="1">
+      <w:start w:val="1"/>
+      <w:numFmt w:val="lowerLetter"/>
+      <w:lvlText w:val="%8)"/>
+      <w:lvlJc w:val="left"/>
+      <w:pPr>
+        <w:ind w:left="3360" w:hanging="420"/>
+      </w:pPr>
+    </w:lvl>
+    <w:lvl w:ilvl="8" w:tplc="0409001B" w:tentative="1">
+      <w:start w:val="1"/>
+      <w:numFmt w:val="lowerRoman"/>
+      <w:lvlText w:val="%9."/>
+      <w:lvlJc w:val="right"/>
+      <w:pPr>
+        <w:ind w:left="3780" w:hanging="420"/>
+      </w:pPr>
+    </w:lvl>
+  </w:abstractNum>
+  <w:abstractNum w:abstractNumId="2">
     <w:nsid w:val="0C8A351D"/>
     <w:multiLevelType w:val="multilevel"/>
     <w:tmpl w:val="CC1279F2"/>
@@ -4534,10 +8475,10 @@
       </w:rPr>
     </w:lvl>
   </w:abstractNum>
-  <w:abstractNum w:abstractNumId="2">
-    <w:nsid w:val="26A36214"/>
+  <w:abstractNum w:abstractNumId="3">
+    <w:nsid w:val="10553F35"/>
     <w:multiLevelType w:val="hybridMultilevel"/>
-    <w:tmpl w:val="BFF00C1C"/>
+    <w:tmpl w:val="4C666308"/>
     <w:lvl w:ilvl="0" w:tplc="04090001">
       <w:start w:val="1"/>
       <w:numFmt w:val="bullet"/>
@@ -4647,7 +8588,319 @@
       </w:rPr>
     </w:lvl>
   </w:abstractNum>
-  <w:abstractNum w:abstractNumId="3">
+  <w:abstractNum w:abstractNumId="4">
+    <w:nsid w:val="20522A3F"/>
+    <w:multiLevelType w:val="hybridMultilevel"/>
+    <w:tmpl w:val="1FE267A4"/>
+    <w:lvl w:ilvl="0" w:tplc="0409000F">
+      <w:start w:val="1"/>
+      <w:numFmt w:val="decimal"/>
+      <w:lvlText w:val="%1."/>
+      <w:lvlJc w:val="left"/>
+      <w:pPr>
+        <w:ind w:left="420" w:hanging="420"/>
+      </w:pPr>
+    </w:lvl>
+    <w:lvl w:ilvl="1" w:tplc="04090019" w:tentative="1">
+      <w:start w:val="1"/>
+      <w:numFmt w:val="lowerLetter"/>
+      <w:lvlText w:val="%2)"/>
+      <w:lvlJc w:val="left"/>
+      <w:pPr>
+        <w:ind w:left="840" w:hanging="420"/>
+      </w:pPr>
+    </w:lvl>
+    <w:lvl w:ilvl="2" w:tplc="0409001B" w:tentative="1">
+      <w:start w:val="1"/>
+      <w:numFmt w:val="lowerRoman"/>
+      <w:lvlText w:val="%3."/>
+      <w:lvlJc w:val="right"/>
+      <w:pPr>
+        <w:ind w:left="1260" w:hanging="420"/>
+      </w:pPr>
+    </w:lvl>
+    <w:lvl w:ilvl="3" w:tplc="0409000F" w:tentative="1">
+      <w:start w:val="1"/>
+      <w:numFmt w:val="decimal"/>
+      <w:lvlText w:val="%4."/>
+      <w:lvlJc w:val="left"/>
+      <w:pPr>
+        <w:ind w:left="1680" w:hanging="420"/>
+      </w:pPr>
+    </w:lvl>
+    <w:lvl w:ilvl="4" w:tplc="04090019" w:tentative="1">
+      <w:start w:val="1"/>
+      <w:numFmt w:val="lowerLetter"/>
+      <w:lvlText w:val="%5)"/>
+      <w:lvlJc w:val="left"/>
+      <w:pPr>
+        <w:ind w:left="2100" w:hanging="420"/>
+      </w:pPr>
+    </w:lvl>
+    <w:lvl w:ilvl="5" w:tplc="0409001B" w:tentative="1">
+      <w:start w:val="1"/>
+      <w:numFmt w:val="lowerRoman"/>
+      <w:lvlText w:val="%6."/>
+      <w:lvlJc w:val="right"/>
+      <w:pPr>
+        <w:ind w:left="2520" w:hanging="420"/>
+      </w:pPr>
+    </w:lvl>
+    <w:lvl w:ilvl="6" w:tplc="0409000F" w:tentative="1">
+      <w:start w:val="1"/>
+      <w:numFmt w:val="decimal"/>
+      <w:lvlText w:val="%7."/>
+      <w:lvlJc w:val="left"/>
+      <w:pPr>
+        <w:ind w:left="2940" w:hanging="420"/>
+      </w:pPr>
+    </w:lvl>
+    <w:lvl w:ilvl="7" w:tplc="04090019" w:tentative="1">
+      <w:start w:val="1"/>
+      <w:numFmt w:val="lowerLetter"/>
+      <w:lvlText w:val="%8)"/>
+      <w:lvlJc w:val="left"/>
+      <w:pPr>
+        <w:ind w:left="3360" w:hanging="420"/>
+      </w:pPr>
+    </w:lvl>
+    <w:lvl w:ilvl="8" w:tplc="0409001B" w:tentative="1">
+      <w:start w:val="1"/>
+      <w:numFmt w:val="lowerRoman"/>
+      <w:lvlText w:val="%9."/>
+      <w:lvlJc w:val="right"/>
+      <w:pPr>
+        <w:ind w:left="3780" w:hanging="420"/>
+      </w:pPr>
+    </w:lvl>
+  </w:abstractNum>
+  <w:abstractNum w:abstractNumId="5">
+    <w:nsid w:val="26A36214"/>
+    <w:multiLevelType w:val="hybridMultilevel"/>
+    <w:tmpl w:val="BFF00C1C"/>
+    <w:lvl w:ilvl="0" w:tplc="04090001">
+      <w:start w:val="1"/>
+      <w:numFmt w:val="bullet"/>
+      <w:lvlText w:val=""/>
+      <w:lvlJc w:val="left"/>
+      <w:pPr>
+        <w:ind w:left="420" w:hanging="420"/>
+      </w:pPr>
+      <w:rPr>
+        <w:rFonts w:ascii="Wingdings" w:hAnsi="Wingdings" w:hint="default"/>
+      </w:rPr>
+    </w:lvl>
+    <w:lvl w:ilvl="1" w:tplc="04090003" w:tentative="1">
+      <w:start w:val="1"/>
+      <w:numFmt w:val="bullet"/>
+      <w:lvlText w:val=""/>
+      <w:lvlJc w:val="left"/>
+      <w:pPr>
+        <w:ind w:left="840" w:hanging="420"/>
+      </w:pPr>
+      <w:rPr>
+        <w:rFonts w:ascii="Wingdings" w:hAnsi="Wingdings" w:hint="default"/>
+      </w:rPr>
+    </w:lvl>
+    <w:lvl w:ilvl="2" w:tplc="04090005" w:tentative="1">
+      <w:start w:val="1"/>
+      <w:numFmt w:val="bullet"/>
+      <w:lvlText w:val=""/>
+      <w:lvlJc w:val="left"/>
+      <w:pPr>
+        <w:ind w:left="1260" w:hanging="420"/>
+      </w:pPr>
+      <w:rPr>
+        <w:rFonts w:ascii="Wingdings" w:hAnsi="Wingdings" w:hint="default"/>
+      </w:rPr>
+    </w:lvl>
+    <w:lvl w:ilvl="3" w:tplc="04090001" w:tentative="1">
+      <w:start w:val="1"/>
+      <w:numFmt w:val="bullet"/>
+      <w:lvlText w:val=""/>
+      <w:lvlJc w:val="left"/>
+      <w:pPr>
+        <w:ind w:left="1680" w:hanging="420"/>
+      </w:pPr>
+      <w:rPr>
+        <w:rFonts w:ascii="Wingdings" w:hAnsi="Wingdings" w:hint="default"/>
+      </w:rPr>
+    </w:lvl>
+    <w:lvl w:ilvl="4" w:tplc="04090003" w:tentative="1">
+      <w:start w:val="1"/>
+      <w:numFmt w:val="bullet"/>
+      <w:lvlText w:val=""/>
+      <w:lvlJc w:val="left"/>
+      <w:pPr>
+        <w:ind w:left="2100" w:hanging="420"/>
+      </w:pPr>
+      <w:rPr>
+        <w:rFonts w:ascii="Wingdings" w:hAnsi="Wingdings" w:hint="default"/>
+      </w:rPr>
+    </w:lvl>
+    <w:lvl w:ilvl="5" w:tplc="04090005" w:tentative="1">
+      <w:start w:val="1"/>
+      <w:numFmt w:val="bullet"/>
+      <w:lvlText w:val=""/>
+      <w:lvlJc w:val="left"/>
+      <w:pPr>
+        <w:ind w:left="2520" w:hanging="420"/>
+      </w:pPr>
+      <w:rPr>
+        <w:rFonts w:ascii="Wingdings" w:hAnsi="Wingdings" w:hint="default"/>
+      </w:rPr>
+    </w:lvl>
+    <w:lvl w:ilvl="6" w:tplc="04090001" w:tentative="1">
+      <w:start w:val="1"/>
+      <w:numFmt w:val="bullet"/>
+      <w:lvlText w:val=""/>
+      <w:lvlJc w:val="left"/>
+      <w:pPr>
+        <w:ind w:left="2940" w:hanging="420"/>
+      </w:pPr>
+      <w:rPr>
+        <w:rFonts w:ascii="Wingdings" w:hAnsi="Wingdings" w:hint="default"/>
+      </w:rPr>
+    </w:lvl>
+    <w:lvl w:ilvl="7" w:tplc="04090003" w:tentative="1">
+      <w:start w:val="1"/>
+      <w:numFmt w:val="bullet"/>
+      <w:lvlText w:val=""/>
+      <w:lvlJc w:val="left"/>
+      <w:pPr>
+        <w:ind w:left="3360" w:hanging="420"/>
+      </w:pPr>
+      <w:rPr>
+        <w:rFonts w:ascii="Wingdings" w:hAnsi="Wingdings" w:hint="default"/>
+      </w:rPr>
+    </w:lvl>
+    <w:lvl w:ilvl="8" w:tplc="04090005" w:tentative="1">
+      <w:start w:val="1"/>
+      <w:numFmt w:val="bullet"/>
+      <w:lvlText w:val=""/>
+      <w:lvlJc w:val="left"/>
+      <w:pPr>
+        <w:ind w:left="3780" w:hanging="420"/>
+      </w:pPr>
+      <w:rPr>
+        <w:rFonts w:ascii="Wingdings" w:hAnsi="Wingdings" w:hint="default"/>
+      </w:rPr>
+    </w:lvl>
+  </w:abstractNum>
+  <w:abstractNum w:abstractNumId="6">
+    <w:nsid w:val="499358E8"/>
+    <w:multiLevelType w:val="multilevel"/>
+    <w:tmpl w:val="EFDC8F92"/>
+    <w:lvl w:ilvl="0">
+      <w:start w:val="1"/>
+      <w:numFmt w:val="decimal"/>
+      <w:lvlText w:val="%1."/>
+      <w:lvlJc w:val="left"/>
+      <w:pPr>
+        <w:tabs>
+          <w:tab w:val="num" w:pos="720"/>
+        </w:tabs>
+        <w:ind w:left="720" w:hanging="360"/>
+      </w:pPr>
+    </w:lvl>
+    <w:lvl w:ilvl="1" w:tentative="1">
+      <w:start w:val="1"/>
+      <w:numFmt w:val="decimal"/>
+      <w:lvlText w:val="%2."/>
+      <w:lvlJc w:val="left"/>
+      <w:pPr>
+        <w:tabs>
+          <w:tab w:val="num" w:pos="1440"/>
+        </w:tabs>
+        <w:ind w:left="1440" w:hanging="360"/>
+      </w:pPr>
+    </w:lvl>
+    <w:lvl w:ilvl="2" w:tentative="1">
+      <w:start w:val="1"/>
+      <w:numFmt w:val="decimal"/>
+      <w:lvlText w:val="%3."/>
+      <w:lvlJc w:val="left"/>
+      <w:pPr>
+        <w:tabs>
+          <w:tab w:val="num" w:pos="2160"/>
+        </w:tabs>
+        <w:ind w:left="2160" w:hanging="360"/>
+      </w:pPr>
+    </w:lvl>
+    <w:lvl w:ilvl="3" w:tentative="1">
+      <w:start w:val="1"/>
+      <w:numFmt w:val="decimal"/>
+      <w:lvlText w:val="%4."/>
+      <w:lvlJc w:val="left"/>
+      <w:pPr>
+        <w:tabs>
+          <w:tab w:val="num" w:pos="2880"/>
+        </w:tabs>
+        <w:ind w:left="2880" w:hanging="360"/>
+      </w:pPr>
+    </w:lvl>
+    <w:lvl w:ilvl="4" w:tentative="1">
+      <w:start w:val="1"/>
+      <w:numFmt w:val="decimal"/>
+      <w:lvlText w:val="%5."/>
+      <w:lvlJc w:val="left"/>
+      <w:pPr>
+        <w:tabs>
+          <w:tab w:val="num" w:pos="3600"/>
+        </w:tabs>
+        <w:ind w:left="3600" w:hanging="360"/>
+      </w:pPr>
+    </w:lvl>
+    <w:lvl w:ilvl="5" w:tentative="1">
+      <w:start w:val="1"/>
+      <w:numFmt w:val="decimal"/>
+      <w:lvlText w:val="%6."/>
+      <w:lvlJc w:val="left"/>
+      <w:pPr>
+        <w:tabs>
+          <w:tab w:val="num" w:pos="4320"/>
+        </w:tabs>
+        <w:ind w:left="4320" w:hanging="360"/>
+      </w:pPr>
+    </w:lvl>
+    <w:lvl w:ilvl="6" w:tentative="1">
+      <w:start w:val="1"/>
+      <w:numFmt w:val="decimal"/>
+      <w:lvlText w:val="%7."/>
+      <w:lvlJc w:val="left"/>
+      <w:pPr>
+        <w:tabs>
+          <w:tab w:val="num" w:pos="5040"/>
+        </w:tabs>
+        <w:ind w:left="5040" w:hanging="360"/>
+      </w:pPr>
+    </w:lvl>
+    <w:lvl w:ilvl="7" w:tentative="1">
+      <w:start w:val="1"/>
+      <w:numFmt w:val="decimal"/>
+      <w:lvlText w:val="%8."/>
+      <w:lvlJc w:val="left"/>
+      <w:pPr>
+        <w:tabs>
+          <w:tab w:val="num" w:pos="5760"/>
+        </w:tabs>
+        <w:ind w:left="5760" w:hanging="360"/>
+      </w:pPr>
+    </w:lvl>
+    <w:lvl w:ilvl="8" w:tentative="1">
+      <w:start w:val="1"/>
+      <w:numFmt w:val="decimal"/>
+      <w:lvlText w:val="%9."/>
+      <w:lvlJc w:val="left"/>
+      <w:pPr>
+        <w:tabs>
+          <w:tab w:val="num" w:pos="6480"/>
+        </w:tabs>
+        <w:ind w:left="6480" w:hanging="360"/>
+      </w:pPr>
+    </w:lvl>
+  </w:abstractNum>
+  <w:abstractNum w:abstractNumId="7">
     <w:nsid w:val="52827A10"/>
     <w:multiLevelType w:val="multilevel"/>
     <w:tmpl w:val="09ECF0E8"/>
@@ -4760,7 +9013,7 @@
       </w:pPr>
     </w:lvl>
   </w:abstractNum>
-  <w:abstractNum w:abstractNumId="4">
+  <w:abstractNum w:abstractNumId="8">
     <w:nsid w:val="629070F2"/>
     <w:multiLevelType w:val="hybridMultilevel"/>
     <w:tmpl w:val="65AE4620"/>
@@ -4846,7 +9099,7 @@
       </w:pPr>
     </w:lvl>
   </w:abstractNum>
-  <w:abstractNum w:abstractNumId="5">
+  <w:abstractNum w:abstractNumId="9">
     <w:nsid w:val="65B520A6"/>
     <w:multiLevelType w:val="hybridMultilevel"/>
     <w:tmpl w:val="4EE41AFC"/>
@@ -4932,23 +9185,124 @@
       </w:pPr>
     </w:lvl>
   </w:abstractNum>
+  <w:abstractNum w:abstractNumId="10">
+    <w:nsid w:val="7E5E310D"/>
+    <w:multiLevelType w:val="hybridMultilevel"/>
+    <w:tmpl w:val="0CC2ABD6"/>
+    <w:lvl w:ilvl="0" w:tplc="04090017">
+      <w:start w:val="1"/>
+      <w:numFmt w:val="chineseCountingThousand"/>
+      <w:lvlText w:val="(%1)"/>
+      <w:lvlJc w:val="left"/>
+      <w:pPr>
+        <w:ind w:left="420" w:hanging="420"/>
+      </w:pPr>
+    </w:lvl>
+    <w:lvl w:ilvl="1" w:tplc="04090019" w:tentative="1">
+      <w:start w:val="1"/>
+      <w:numFmt w:val="lowerLetter"/>
+      <w:lvlText w:val="%2)"/>
+      <w:lvlJc w:val="left"/>
+      <w:pPr>
+        <w:ind w:left="840" w:hanging="420"/>
+      </w:pPr>
+    </w:lvl>
+    <w:lvl w:ilvl="2" w:tplc="0409001B" w:tentative="1">
+      <w:start w:val="1"/>
+      <w:numFmt w:val="lowerRoman"/>
+      <w:lvlText w:val="%3."/>
+      <w:lvlJc w:val="right"/>
+      <w:pPr>
+        <w:ind w:left="1260" w:hanging="420"/>
+      </w:pPr>
+    </w:lvl>
+    <w:lvl w:ilvl="3" w:tplc="0409000F" w:tentative="1">
+      <w:start w:val="1"/>
+      <w:numFmt w:val="decimal"/>
+      <w:lvlText w:val="%4."/>
+      <w:lvlJc w:val="left"/>
+      <w:pPr>
+        <w:ind w:left="1680" w:hanging="420"/>
+      </w:pPr>
+    </w:lvl>
+    <w:lvl w:ilvl="4" w:tplc="04090019" w:tentative="1">
+      <w:start w:val="1"/>
+      <w:numFmt w:val="lowerLetter"/>
+      <w:lvlText w:val="%5)"/>
+      <w:lvlJc w:val="left"/>
+      <w:pPr>
+        <w:ind w:left="2100" w:hanging="420"/>
+      </w:pPr>
+    </w:lvl>
+    <w:lvl w:ilvl="5" w:tplc="0409001B" w:tentative="1">
+      <w:start w:val="1"/>
+      <w:numFmt w:val="lowerRoman"/>
+      <w:lvlText w:val="%6."/>
+      <w:lvlJc w:val="right"/>
+      <w:pPr>
+        <w:ind w:left="2520" w:hanging="420"/>
+      </w:pPr>
+    </w:lvl>
+    <w:lvl w:ilvl="6" w:tplc="0409000F" w:tentative="1">
+      <w:start w:val="1"/>
+      <w:numFmt w:val="decimal"/>
+      <w:lvlText w:val="%7."/>
+      <w:lvlJc w:val="left"/>
+      <w:pPr>
+        <w:ind w:left="2940" w:hanging="420"/>
+      </w:pPr>
+    </w:lvl>
+    <w:lvl w:ilvl="7" w:tplc="04090019" w:tentative="1">
+      <w:start w:val="1"/>
+      <w:numFmt w:val="lowerLetter"/>
+      <w:lvlText w:val="%8)"/>
+      <w:lvlJc w:val="left"/>
+      <w:pPr>
+        <w:ind w:left="3360" w:hanging="420"/>
+      </w:pPr>
+    </w:lvl>
+    <w:lvl w:ilvl="8" w:tplc="0409001B" w:tentative="1">
+      <w:start w:val="1"/>
+      <w:numFmt w:val="lowerRoman"/>
+      <w:lvlText w:val="%9."/>
+      <w:lvlJc w:val="right"/>
+      <w:pPr>
+        <w:ind w:left="3780" w:hanging="420"/>
+      </w:pPr>
+    </w:lvl>
+  </w:abstractNum>
   <w:num w:numId="1">
+    <w:abstractNumId w:val="8"/>
+  </w:num>
+  <w:num w:numId="2">
+    <w:abstractNumId w:val="5"/>
+  </w:num>
+  <w:num w:numId="3">
+    <w:abstractNumId w:val="9"/>
+  </w:num>
+  <w:num w:numId="4">
+    <w:abstractNumId w:val="2"/>
+  </w:num>
+  <w:num w:numId="5">
+    <w:abstractNumId w:val="7"/>
+  </w:num>
+  <w:num w:numId="6">
+    <w:abstractNumId w:val="1"/>
+  </w:num>
+  <w:num w:numId="7">
+    <w:abstractNumId w:val="0"/>
+  </w:num>
+  <w:num w:numId="8">
+    <w:abstractNumId w:val="3"/>
+  </w:num>
+  <w:num w:numId="9">
     <w:abstractNumId w:val="4"/>
   </w:num>
-  <w:num w:numId="2">
-    <w:abstractNumId w:val="2"/>
+  <w:num w:numId="10">
+    <w:abstractNumId w:val="6"/>
   </w:num>
-  <w:num w:numId="3">
-    <w:abstractNumId w:val="5"/>
-  </w:num>
-  <w:num w:numId="4">
-    <w:abstractNumId w:val="1"/>
-  </w:num>
-  <w:num w:numId="5">
-    <w:abstractNumId w:val="3"/>
-  </w:num>
-  <w:num w:numId="6">
-    <w:abstractNumId w:val="0"/>
+  <w:num w:numId="11">
+    <w:abstractNumId w:val="10"/>
   </w:num>
 </w:numbering>
 </file>
@@ -5642,6 +9996,17 @@
       <w:u w:val="single"/>
     </w:rPr>
   </w:style>
+  <w:style w:type="character" w:styleId="a7">
+    <w:name w:val="Strong"/>
+    <w:basedOn w:val="a0"/>
+    <w:uiPriority w:val="22"/>
+    <w:qFormat/>
+    <w:rsid w:val="00A55D76"/>
+    <w:rPr>
+      <w:b/>
+      <w:bCs/>
+    </w:rPr>
+  </w:style>
 </w:styles>
 </file>
 

--- a/java工程师面试考点-02.docx
+++ b/java工程师面试考点-02.docx
@@ -2930,7 +2930,19 @@
         <w:rPr>
           <w:rFonts w:hint="eastAsia"/>
         </w:rPr>
-        <w:t>方法，从而该实例有机会释放所持有的资源。虽然可以保证</w:t>
+        <w:t>方法，从而该</w:t>
+      </w:r>
+      <w:r>
+        <w:rPr>
+          <w:rFonts w:hint="eastAsia"/>
+        </w:rPr>
+        <w:t>使</w:t>
+      </w:r>
+      <w:r>
+        <w:rPr>
+          <w:rFonts w:hint="eastAsia"/>
+        </w:rPr>
+        <w:t>实例有机会释放所持有的资源。虽然可以保证</w:t>
       </w:r>
       <w:r>
         <w:rPr>
@@ -2951,7 +2963,13 @@
         <w:rPr>
           <w:rFonts w:hint="eastAsia"/>
         </w:rPr>
-        <w:t>会在回收内存空间之前被调用，但是没有指定的顺序和时间。多个实例间的顺序是无法被预知，甚至可能会并行发生。</w:t>
+        <w:t>会在回收内存空间之前被调用，但是没有确定的顺序和时间。多个实例间的调用顺序</w:t>
+      </w:r>
+      <w:r>
+        <w:rPr>
+          <w:rFonts w:hint="eastAsia"/>
+        </w:rPr>
+        <w:t>无法被预知，甚至可能会并行发生。</w:t>
       </w:r>
       <w:r>
         <w:rPr>
@@ -3095,7 +3113,13 @@
         <w:rPr>
           <w:rFonts w:hint="eastAsia"/>
         </w:rPr>
-        <w:t>没有被其他任何实例访问的循环引用实例</w:t>
+        <w:t>没有被其他任何实例访问的</w:t>
+      </w:r>
+      <w:r>
+        <w:rPr>
+          <w:rFonts w:hint="eastAsia"/>
+        </w:rPr>
+        <w:t>引用实例</w:t>
       </w:r>
     </w:p>
     <w:p>
@@ -3657,6 +3681,7 @@
         <w:rPr>
           <w:rFonts w:hint="eastAsia"/>
         </w:rPr>
+        <w:lastRenderedPageBreak/>
         <w:t>String str = new String(</w:t>
       </w:r>
       <w:r>
@@ -3696,7 +3721,6 @@
         <w:rPr>
           <w:rFonts w:hint="eastAsia"/>
         </w:rPr>
-        <w:lastRenderedPageBreak/>
         <w:t>执行</w:t>
       </w:r>
       <w:r>
@@ -3859,42 +3883,7 @@
         <w:t>回堆中的地址；如果池中没有则在堆中创建一分，然后返回堆中的地址；</w:t>
       </w:r>
       <w:r>
-        <w:rPr>
-          <w:rFonts w:hint="eastAsia"/>
-        </w:rPr>
-        <w:t>（</w:t>
-      </w:r>
-      <w:r>
-        <w:rPr>
-          <w:rFonts w:hint="eastAsia"/>
-          <w:b/>
-        </w:rPr>
-        <w:t>用</w:t>
-      </w:r>
-      <w:r>
-        <w:rPr>
-          <w:b/>
-        </w:rPr>
-        <w:t>构造器创建的对象</w:t>
-      </w:r>
-      <w:r>
-        <w:rPr>
-          <w:rFonts w:hint="eastAsia"/>
-          <w:b/>
-        </w:rPr>
-        <w:t>是</w:t>
-      </w:r>
-      <w:r>
-        <w:rPr>
-          <w:b/>
-        </w:rPr>
-        <w:t>不会被放入常量池的</w:t>
-      </w:r>
-      <w:r>
-        <w:rPr>
-          <w:rFonts w:hint="eastAsia"/>
-        </w:rPr>
-        <w:t>）</w:t>
+        <w:t xml:space="preserve"> </w:t>
       </w:r>
     </w:p>
     <w:p>
@@ -4075,9 +4064,6 @@
     <w:p>
       <w:pPr>
         <w:pStyle w:val="2"/>
-        <w:rPr>
-          <w:rFonts w:hint="eastAsia"/>
-        </w:rPr>
       </w:pPr>
       <w:r>
         <w:rPr>
@@ -4224,6 +4210,7 @@
         <w:ind w:firstLineChars="0"/>
       </w:pPr>
       <w:r>
+        <w:lastRenderedPageBreak/>
         <w:t>n</w:t>
       </w:r>
       <w:r>
@@ -4281,7 +4268,7 @@
         <w:t>"aaa"</w:t>
       </w:r>
       <w:r>
-        <w:t>这个字符串对象，如果有，则不在池中再去创建</w:t>
+        <w:t>这个字符串对象，如果有，则不在池中创建</w:t>
       </w:r>
       <w:r>
         <w:t>"aaa"</w:t>
@@ -4296,23 +4283,34 @@
         <w:t>堆中</w:t>
       </w:r>
       <w:r>
-        <w:t>创</w:t>
-      </w:r>
-      <w:r>
-        <w:lastRenderedPageBreak/>
-        <w:t>建一个</w:t>
+        <w:t>创建一个</w:t>
       </w:r>
       <w:r>
         <w:t>"aaa"</w:t>
       </w:r>
       <w:r>
+        <w:rPr>
+          <w:rFonts w:hint="eastAsia"/>
+        </w:rPr>
+        <w:t>（从</w:t>
+      </w:r>
+      <w:r>
+        <w:t>字符串池中拷贝</w:t>
+      </w:r>
+      <w:r>
+        <w:rPr>
+          <w:rFonts w:hint="eastAsia"/>
+        </w:rPr>
+        <w:t>）</w:t>
+      </w:r>
+      <w:r>
         <w:t>字符串对象，然后将堆中的这个</w:t>
       </w:r>
       <w:r>
         <w:t>"aaa"</w:t>
       </w:r>
       <w:r>
-        <w:t>对象的地址返回赋给引用</w:t>
+        <w:t>对象的地址返回给引用</w:t>
       </w:r>
       <w:r>
         <w:t>str3</w:t>
@@ -4337,9 +4335,6 @@
       <w:pPr>
         <w:pStyle w:val="a3"/>
         <w:ind w:left="420" w:firstLineChars="0" w:firstLine="0"/>
-        <w:rPr>
-          <w:rFonts w:hint="eastAsia"/>
-        </w:rPr>
       </w:pPr>
       <w:r>
         <w:rPr>
@@ -4474,6 +4469,15 @@
         <w:rPr>
           <w:rFonts w:hint="eastAsia"/>
         </w:rPr>
+        <w:t>java</w:t>
+      </w:r>
+      <w:r>
+        <w:t>有</w:t>
+      </w:r>
+      <w:r>
+        <w:rPr>
+          <w:rFonts w:hint="eastAsia"/>
+        </w:rPr>
         <w:t>一个初始为空的字符串池，它由</w:t>
       </w:r>
       <w:r>
@@ -4735,11 +4739,6 @@
       </w:r>
     </w:p>
     <w:p>
-      <w:pPr>
-        <w:rPr>
-          <w:rFonts w:hint="eastAsia"/>
-        </w:rPr>
-      </w:pPr>
       <w:r>
         <w:rPr>
           <w:rFonts w:ascii="Helvetica" w:hAnsi="Helvetica" w:cs="Helvetica"/>
@@ -4759,6 +4758,7 @@
         <w:rPr>
           <w:rFonts w:hint="eastAsia"/>
         </w:rPr>
+        <w:lastRenderedPageBreak/>
         <w:t xml:space="preserve">equals </w:t>
       </w:r>
       <w:r>
@@ -4796,7 +4796,6 @@
         <w:rPr>
           <w:b/>
         </w:rPr>
-        <w:lastRenderedPageBreak/>
         <w:t>equals()</w:t>
       </w:r>
       <w:r>
@@ -5083,7 +5082,6 @@
     <w:p>
       <w:pPr>
         <w:rPr>
-          <w:rFonts w:hint="eastAsia"/>
           <w:color w:val="404040" w:themeColor="text1" w:themeTint="BF"/>
           <w:sz w:val="18"/>
         </w:rPr>
@@ -5336,7 +5334,40 @@
         <w:rPr>
           <w:rFonts w:hint="eastAsia"/>
         </w:rPr>
-        <w:t>是否相等，不相等的话，直接跳过，相等的话，然后再来比较这两个对象是否相等或者这两个对象的</w:t>
+        <w:t>是否相等，不相等的话，直接跳过，相等的话，</w:t>
+      </w:r>
+      <w:r>
+        <w:rPr>
+          <w:rFonts w:hint="eastAsia"/>
+        </w:rPr>
+        <w:t>再来比较这两个对象是否</w:t>
+      </w:r>
+      <w:r>
+        <w:rPr>
+          <w:rFonts w:hint="eastAsia"/>
+        </w:rPr>
+        <w:t>为同一</w:t>
+      </w:r>
+      <w:r>
+        <w:t>对象（</w:t>
+      </w:r>
+      <w:r>
+        <w:rPr>
+          <w:rFonts w:hint="eastAsia"/>
+        </w:rPr>
+        <w:t>=</w:t>
+      </w:r>
+      <w:r>
+        <w:t>=</w:t>
+      </w:r>
+      <w:r>
+        <w:t>）</w:t>
+      </w:r>
+      <w:r>
+        <w:rPr>
+          <w:rFonts w:hint="eastAsia"/>
+        </w:rPr>
+        <w:t>或者这两个对象的</w:t>
       </w:r>
       <w:r>
         <w:rPr>
@@ -5348,7 +5379,38 @@
         <w:rPr>
           <w:rFonts w:hint="eastAsia"/>
         </w:rPr>
-        <w:t>方法，因为是进行的或操作，所以只要有一个成立即可。</w:t>
+        <w:t>方法</w:t>
+      </w:r>
+      <w:r>
+        <w:rPr>
+          <w:rFonts w:hint="eastAsia"/>
+        </w:rPr>
+        <w:t>是否</w:t>
+      </w:r>
+      <w:r>
+        <w:t>为</w:t>
+      </w:r>
+      <w:r>
+        <w:t>true</w:t>
+      </w:r>
+      <w:r>
+        <w:rPr>
+          <w:rFonts w:hint="eastAsia"/>
+        </w:rPr>
+        <w:t>，因为是进行的</w:t>
+      </w:r>
+      <w:r>
+        <w:rPr>
+          <w:rFonts w:hint="eastAsia"/>
+          <w:b/>
+        </w:rPr>
+        <w:t>或</w:t>
+      </w:r>
+      <w:r>
+        <w:rPr>
+          <w:rFonts w:hint="eastAsia"/>
+        </w:rPr>
+        <w:t>操作，所以只要有一个成立即可。</w:t>
       </w:r>
     </w:p>
     <w:p/>
@@ -5360,6 +5422,7 @@
         <w:rPr>
           <w:rFonts w:hint="eastAsia"/>
         </w:rPr>
+        <w:lastRenderedPageBreak/>
         <w:t>重写</w:t>
       </w:r>
       <w:r>
@@ -5386,7 +5449,13 @@
         <w:t>equals</w:t>
       </w:r>
       <w:r>
-        <w:t>实现为直接比较对象的内存地址是否相等，即比较是否指向相同的引用。</w:t>
+        <w:t>实现为直接</w:t>
+      </w:r>
+      <w:r>
+        <w:t>比较对象的内存地址是否相等，即比较是</w:t>
+      </w:r>
+      <w:r>
+        <w:t>指向相同的引用。</w:t>
       </w:r>
       <w:r>
         <w:rPr>
@@ -5421,7 +5490,6 @@
         <w:rPr>
           <w:rFonts w:hint="eastAsia"/>
         </w:rPr>
-        <w:lastRenderedPageBreak/>
         <w:t>另一种</w:t>
       </w:r>
       <w:r>
@@ -5470,6 +5538,12 @@
         <w:rPr>
           <w:rFonts w:hint="eastAsia"/>
         </w:rPr>
+        <w:t>个</w:t>
+      </w:r>
+      <w:r>
+        <w:rPr>
+          <w:rFonts w:hint="eastAsia"/>
+        </w:rPr>
         <w:t>对象</w:t>
       </w:r>
       <w:r>
@@ -5479,9 +5553,6 @@
     <w:p>
       <w:pPr>
         <w:pStyle w:val="2"/>
-        <w:rPr>
-          <w:rFonts w:hint="eastAsia"/>
-        </w:rPr>
       </w:pPr>
       <w:r>
         <w:rPr>
@@ -5522,7 +5593,20 @@
         <w:rPr>
           <w:rFonts w:hint="eastAsia"/>
         </w:rPr>
-        <w:t>：对于任何非空引用</w:t>
+        <w:t>：对于任何</w:t>
+      </w:r>
+      <w:r>
+        <w:rPr>
+          <w:rFonts w:hint="eastAsia"/>
+          <w:b/>
+        </w:rPr>
+        <w:t>非空</w:t>
+      </w:r>
+      <w:r>
+        <w:rPr>
+          <w:rFonts w:hint="eastAsia"/>
+        </w:rPr>
+        <w:t>引用</w:t>
       </w:r>
       <w:r>
         <w:rPr>
@@ -5789,8 +5873,6 @@
         </w:rPr>
         <w:t>。</w:t>
       </w:r>
-      <w:bookmarkStart w:id="0" w:name="_GoBack"/>
-      <w:bookmarkEnd w:id="0"/>
     </w:p>
     <w:p>
       <w:pPr>
@@ -6028,6 +6110,7 @@
         <w:rPr>
           <w:noProof/>
         </w:rPr>
+        <w:lastRenderedPageBreak/>
         <w:drawing>
           <wp:inline distT="0" distB="0" distL="0" distR="0" wp14:anchorId="5BD9D81C" wp14:editId="6A22D53C">
             <wp:extent cx="1276350" cy="2752725"/>
@@ -6070,21 +6153,10 @@
         <w:rPr>
           <w:rFonts w:hint="eastAsia"/>
         </w:rPr>
-        <w:t>不用任何函数库实现</w:t>
-      </w:r>
-      <w:r>
-        <w:rPr>
-          <w:rFonts w:hint="eastAsia"/>
-        </w:rPr>
-        <w:t>：</w:t>
-      </w:r>
-    </w:p>
-    <w:p>
-      <w:pPr>
-        <w:rPr>
-          <w:rFonts w:hint="eastAsia"/>
-        </w:rPr>
-      </w:pPr>
+        <w:t>不用任何函数库实现：</w:t>
+      </w:r>
+    </w:p>
+    <w:p>
       <w:r>
         <w:t xml:space="preserve">int=321 </w:t>
       </w:r>
@@ -6150,7 +6222,6 @@
           <w:sz w:val="20"/>
           <w:szCs w:val="20"/>
         </w:rPr>
-        <w:lastRenderedPageBreak/>
         <w:t xml:space="preserve">public static void </w:t>
       </w:r>
       <w:r>
@@ -7738,6 +7809,15 @@
           <w:szCs w:val="20"/>
         </w:rPr>
         <w:br/>
+      </w:r>
+      <w:r>
+        <w:rPr>
+          <w:rFonts w:ascii="Courier New" w:eastAsia="宋体" w:hAnsi="Courier New" w:cs="Courier New"/>
+          <w:color w:val="BDC6C5"/>
+          <w:sz w:val="20"/>
+          <w:szCs w:val="20"/>
+        </w:rPr>
+        <w:lastRenderedPageBreak/>
         <w:t xml:space="preserve">    </w:t>
       </w:r>
       <w:r>
@@ -7808,7 +7888,16 @@
         <w:t>表：</w:t>
       </w:r>
       <w:r>
-        <w:t>是根据关键字而直接进行访问的数据结构，也就是说，散列表建立了关键字和存储地址之间的一种直接映射关系。</w:t>
+        <w:t>是根据关键字而直接进行访问的数据结构，也就是说，散列表建立了</w:t>
+      </w:r>
+      <w:r>
+        <w:rPr>
+          <w:b/>
+        </w:rPr>
+        <w:t>关键字和存储地址之间的一种直接映射</w:t>
+      </w:r>
+      <w:r>
+        <w:t>关系。</w:t>
       </w:r>
     </w:p>
     <w:p>
@@ -7882,7 +7971,6 @@
           <w:b/>
           <w:bCs/>
         </w:rPr>
-        <w:lastRenderedPageBreak/>
         <w:t>常用的散列函数：</w:t>
       </w:r>
     </w:p>
@@ -8020,6 +8108,7 @@
         <w:rPr>
           <w:noProof/>
         </w:rPr>
+        <w:lastRenderedPageBreak/>
         <w:drawing>
           <wp:inline distT="0" distB="0" distL="0" distR="0">
             <wp:extent cx="4396740" cy="3360420"/>
@@ -8078,9 +8167,6 @@
           <w:numId w:val="11"/>
         </w:numPr>
         <w:ind w:firstLineChars="0"/>
-        <w:rPr>
-          <w:rFonts w:hint="eastAsia"/>
-        </w:rPr>
       </w:pPr>
       <w:r>
         <w:rPr>
@@ -8089,7 +8175,12 @@
         <w:t>开放</w:t>
       </w:r>
       <w:r>
-        <w:t>地址法</w:t>
+        <w:t>地</w:t>
+      </w:r>
+      <w:bookmarkStart w:id="0" w:name="_GoBack"/>
+      <w:bookmarkEnd w:id="0"/>
+      <w:r>
+        <w:t>址法</w:t>
       </w:r>
     </w:p>
     <w:sectPr>
@@ -9780,6 +9871,7 @@
   <w:style w:type="character" w:default="1" w:styleId="a0">
     <w:name w:val="Default Paragraph Font"/>
     <w:uiPriority w:val="1"/>
+    <w:semiHidden/>
     <w:unhideWhenUsed/>
   </w:style>
   <w:style w:type="table" w:default="1" w:styleId="a1">
